--- a/assignments/assessment02.docx
+++ b/assignments/assessment02.docx
@@ -76,17 +76,8 @@
           <w:szCs w:val="86"/>
         </w:rPr>
         <w:br/>
-      </w:r>
-      <w:r>
-        <w:rPr>
-          <w:rFonts w:ascii="Trebuchet MS" w:eastAsia="Trebuchet MS" w:hAnsi="Trebuchet MS" w:cs="Trebuchet MS"/>
-          <w:sz w:val="86"/>
-          <w:szCs w:val="86"/>
-        </w:rPr>
-        <w:t>PHP Backend Implementation</w:t>
-      </w:r>
-      <w:bookmarkStart w:id="0" w:name="_GoBack"/>
-      <w:bookmarkEnd w:id="0"/>
+        <w:t>Web Application Design Assignment</w:t>
+      </w:r>
     </w:p>
     <w:p>
       <w:pPr>
@@ -360,7 +351,7 @@
           <w:sz w:val="32"/>
           <w:szCs w:val="24"/>
         </w:rPr>
-        <w:t>160</w:t>
+        <w:t>40</w:t>
       </w:r>
       <w:r>
         <w:rPr>
@@ -504,29 +495,9 @@
       </w:pPr>
       <w:r>
         <w:rPr>
-          <w:rFonts w:ascii="Times New Roman" w:eastAsia="Times New Roman" w:hAnsi="Times New Roman" w:cs="Times New Roman"/>
-        </w:rPr>
-        <w:t xml:space="preserve"> </w:t>
-      </w:r>
-      <w:r>
-        <w:rPr>
           <w:szCs w:val="26"/>
         </w:rPr>
-        <w:t xml:space="preserve">This is an individual assignment and must be the product of your own work. Students are reminded to read pages related to assessment rules including rules for dishonest work in the Toi </w:t>
-      </w:r>
-      <w:proofErr w:type="spellStart"/>
-      <w:r>
-        <w:rPr>
-          <w:szCs w:val="26"/>
-        </w:rPr>
-        <w:t>Ohomai</w:t>
-      </w:r>
-      <w:proofErr w:type="spellEnd"/>
-      <w:r>
-        <w:rPr>
-          <w:szCs w:val="26"/>
-        </w:rPr>
-        <w:t xml:space="preserve"> Student Guide.</w:t>
+        <w:t>This is an individual assignment and must be the product of your own work. Students are reminded to read pages related to assessment rules including rules for dishonest work in the Toi Ohomai Student Guide.</w:t>
       </w:r>
     </w:p>
     <w:p>
@@ -553,15 +524,7 @@
         </w:numPr>
       </w:pPr>
       <w:r>
-        <w:t xml:space="preserve">Any libraries or frameworks should not be part of the submission, but included in an </w:t>
-      </w:r>
-      <w:proofErr w:type="spellStart"/>
-      <w:r>
-        <w:t>package.json</w:t>
-      </w:r>
-      <w:proofErr w:type="spellEnd"/>
-      <w:r>
-        <w:t xml:space="preserve"> file or linked from an external resource.</w:t>
+        <w:t>Any libraries or frameworks should not be part of the submission, but included in an package.json file or linked from an external resource.</w:t>
       </w:r>
     </w:p>
     <w:p>
@@ -578,15 +541,7 @@
         </w:numPr>
       </w:pPr>
       <w:r>
-        <w:t xml:space="preserve">You should also include a complete SQL file an export from </w:t>
-      </w:r>
-      <w:proofErr w:type="spellStart"/>
-      <w:r>
-        <w:t>PHPMyAdmin</w:t>
-      </w:r>
-      <w:proofErr w:type="spellEnd"/>
-      <w:r>
-        <w:t xml:space="preserve"> that includes any additional test data that you created. The structure of the database should not be different than that from the first assignment.</w:t>
+        <w:t>You should also include a complete SQL file an export from PHPMyAdmin that includes any additional test data that you created. The structure of the database should not be different than that from the first assignment.</w:t>
       </w:r>
     </w:p>
     <w:p>
@@ -620,7 +575,22 @@
           <w:b/>
           <w:bCs/>
         </w:rPr>
-        <w:t xml:space="preserve"> (30% Marks)</w:t>
+        <w:t xml:space="preserve"> </w:t>
+      </w:r>
+      <w:r>
+        <w:rPr>
+          <w:b/>
+          <w:bCs/>
+        </w:rPr>
+        <w:br/>
+        <w:t>(10</w:t>
+      </w:r>
+      <w:r>
+        <w:rPr>
+          <w:b/>
+          <w:bCs/>
+        </w:rPr>
+        <w:t xml:space="preserve"> Marks)</w:t>
       </w:r>
     </w:p>
     <w:p>
@@ -639,12 +609,27 @@
         <w:t xml:space="preserve">VC) </w:t>
       </w:r>
       <w:r>
-        <w:t>that you require for your website. The database must connect properly to your project and you must be able to query the database and return data from it using PHP.</w:t>
+        <w:t xml:space="preserve">required </w:t>
+      </w:r>
+      <w:r>
+        <w:t xml:space="preserve">for your website. The database must connect </w:t>
+      </w:r>
+      <w:r>
+        <w:t>properly to your project and</w:t>
+      </w:r>
+      <w:r>
+        <w:t xml:space="preserve"> must be able to query the database and return data from it using PHP.</w:t>
       </w:r>
     </w:p>
     <w:p>
       <w:r>
-        <w:t>You are to create the functions for all of the features that you require.</w:t>
+        <w:t>F</w:t>
+      </w:r>
+      <w:r>
+        <w:t xml:space="preserve">unctions for all of the features </w:t>
+      </w:r>
+      <w:r>
+        <w:t>required in the application must be created</w:t>
       </w:r>
     </w:p>
     <w:p>
@@ -714,41 +699,45 @@
           <w:b/>
           <w:bCs/>
         </w:rPr>
-        <w:t>(40% Marks)</w:t>
+        <w:t>(18</w:t>
+      </w:r>
+      <w:r>
+        <w:rPr>
+          <w:b/>
+          <w:bCs/>
+        </w:rPr>
+        <w:t xml:space="preserve"> Marks)</w:t>
       </w:r>
     </w:p>
     <w:p>
       <w:r>
-        <w:t>For this part you are to create controllers that create the endpoints of your web service API. Each endpoint should be clearly named to indicate what its purpose is. (e.g. /pages/</w:t>
-      </w:r>
-      <w:proofErr w:type="spellStart"/>
-      <w:r>
-        <w:t>showAllMessages</w:t>
-      </w:r>
-      <w:proofErr w:type="spellEnd"/>
-      <w:r>
-        <w:t xml:space="preserve"> or /contact/</w:t>
-      </w:r>
-      <w:proofErr w:type="spellStart"/>
-      <w:r>
-        <w:t>submitForm</w:t>
-      </w:r>
-      <w:proofErr w:type="spellEnd"/>
-      <w:r>
-        <w:t>)</w:t>
+        <w:t>For this part you are to code the</w:t>
+      </w:r>
+      <w:r>
+        <w:t xml:space="preserve"> controllers that create the endpoints of your web service API. Each endpoint should be clearly named to indicate what its purpose is. (e.g. /pages/showAllMessages or /contact/submitForm)</w:t>
       </w:r>
     </w:p>
     <w:p>
       <w:r>
-        <w:t xml:space="preserve">For the Views you are to use the HTML and CSS files from Assignment 1. You are to strip all the content from the files and use JavaScript to pull in the data from your PHP files. You can use ajax calls or the fetch </w:t>
-      </w:r>
-      <w:proofErr w:type="spellStart"/>
-      <w:r>
-        <w:t>api</w:t>
-      </w:r>
-      <w:proofErr w:type="spellEnd"/>
-      <w:r>
-        <w:t xml:space="preserve"> to do so.</w:t>
+        <w:t xml:space="preserve">For the Views you </w:t>
+      </w:r>
+      <w:r>
+        <w:t xml:space="preserve">must </w:t>
+      </w:r>
+      <w:r>
+        <w:t xml:space="preserve">use the HTML and CSS files from Assignment 1. </w:t>
+      </w:r>
+      <w:r>
+        <w:t xml:space="preserve">All content from A1 must be deleted </w:t>
+      </w:r>
+      <w:r>
+        <w:t>and JavaScript</w:t>
+      </w:r>
+      <w:r>
+        <w:t xml:space="preserve"> is used</w:t>
+      </w:r>
+      <w:r>
+        <w:t xml:space="preserve"> to pull in the data from your PHP files. You can use ajax calls or the fetch api to do so.</w:t>
       </w:r>
     </w:p>
     <w:p>
@@ -758,58 +747,3425 @@
           <w:bCs/>
         </w:rPr>
       </w:pPr>
-      <w:r>
-        <w:rPr>
-          <w:b/>
-          <w:bCs/>
-        </w:rPr>
-        <w:t>PART C</w:t>
-      </w:r>
-      <w:r>
-        <w:rPr>
-          <w:b/>
-          <w:bCs/>
-        </w:rPr>
-        <w:t xml:space="preserve"> - </w:t>
-      </w:r>
-      <w:r>
-        <w:rPr>
-          <w:b/>
-          <w:bCs/>
-        </w:rPr>
-        <w:t>Testing, deploying and creating documentation for your project to deliver to your client.</w:t>
-      </w:r>
-      <w:r>
-        <w:rPr>
-          <w:b/>
-          <w:bCs/>
-        </w:rPr>
-        <w:t xml:space="preserve"> (30% Marks)</w:t>
-      </w:r>
     </w:p>
     <w:p>
-      <w:r>
-        <w:t>For this part you are to test your website. Make sure you are able to set it up on a different machine and write the instructions a user would need to set it up.</w:t>
-      </w:r>
+      <w:pPr>
+        <w:rPr>
+          <w:b/>
+          <w:bCs/>
+        </w:rPr>
+      </w:pPr>
     </w:p>
     <w:p>
-      <w:r>
+      <w:pPr>
+        <w:rPr>
+          <w:b/>
+          <w:bCs/>
+        </w:rPr>
+      </w:pPr>
+      <w:r>
+        <w:rPr>
+          <w:b/>
+          <w:bCs/>
+        </w:rPr>
         <w:lastRenderedPageBreak/>
-        <w:t>You must then find another classmate who will test it by setting up your project.</w:t>
+        <w:t>PART C</w:t>
+      </w:r>
+      <w:r>
+        <w:rPr>
+          <w:b/>
+          <w:bCs/>
+        </w:rPr>
+        <w:t xml:space="preserve"> - </w:t>
+      </w:r>
+      <w:r>
+        <w:rPr>
+          <w:b/>
+          <w:bCs/>
+        </w:rPr>
+        <w:t>Testing, deploying and creating documentation for your project to deliver to your client.</w:t>
+      </w:r>
+      <w:r>
+        <w:rPr>
+          <w:b/>
+          <w:bCs/>
+        </w:rPr>
+        <w:t xml:space="preserve"> (10</w:t>
+      </w:r>
+      <w:r>
+        <w:rPr>
+          <w:b/>
+          <w:bCs/>
+        </w:rPr>
+        <w:t xml:space="preserve"> Marks)</w:t>
       </w:r>
     </w:p>
     <w:p>
       <w:r>
-        <w:t>The process must be signed off.</w:t>
+        <w:t>For this part you are to test your website</w:t>
+      </w:r>
+      <w:r>
+        <w:t xml:space="preserve"> application</w:t>
+      </w:r>
+      <w:r>
+        <w:t xml:space="preserve">. Make sure you are able to set it up on a different machine and write the instructions </w:t>
+      </w:r>
+      <w:r>
+        <w:t xml:space="preserve">for another </w:t>
+      </w:r>
+      <w:r>
+        <w:t>user to set it up.</w:t>
       </w:r>
     </w:p>
     <w:p>
       <w:r>
+        <w:t>You must then find another classmate who will test it by setting up your project.</w:t>
+      </w:r>
+    </w:p>
+    <w:p>
+      <w:r>
+        <w:t>The process must be signed off.</w:t>
+      </w:r>
+    </w:p>
+    <w:p>
+      <w:r>
         <w:t>For part C you must also keep the regular meetings with your tutor and keep track of any difficulties you may have.</w:t>
       </w:r>
     </w:p>
+    <w:p>
+      <w:pPr>
+        <w:sectPr>
+          <w:pgSz w:w="11900" w:h="16840"/>
+          <w:pgMar w:top="1440" w:right="1440" w:bottom="1440" w:left="1440" w:header="708" w:footer="708" w:gutter="0"/>
+          <w:cols w:space="708"/>
+          <w:docGrid w:linePitch="360"/>
+        </w:sectPr>
+      </w:pPr>
+    </w:p>
+    <w:tbl>
+      <w:tblPr>
+        <w:tblStyle w:val="TableGrid1"/>
+        <w:tblW w:w="5109" w:type="pct"/>
+        <w:tblInd w:w="-289" w:type="dxa"/>
+        <w:tblLayout w:type="fixed"/>
+        <w:tblLook w:val="0000" w:firstRow="0" w:lastRow="0" w:firstColumn="0" w:lastColumn="0" w:noHBand="0" w:noVBand="0"/>
+      </w:tblPr>
+      <w:tblGrid>
+        <w:gridCol w:w="8097"/>
+        <w:gridCol w:w="1542"/>
+        <w:gridCol w:w="1414"/>
+        <w:gridCol w:w="1542"/>
+        <w:gridCol w:w="1659"/>
+      </w:tblGrid>
+      <w:tr>
+        <w:trPr>
+          <w:trHeight w:val="567"/>
+        </w:trPr>
+        <w:tc>
+          <w:tcPr>
+            <w:tcW w:w="2840" w:type="pct"/>
+            <w:shd w:val="clear" w:color="auto" w:fill="D9D9D9" w:themeFill="background1" w:themeFillShade="D9"/>
+            <w:vAlign w:val="center"/>
+          </w:tcPr>
+          <w:p>
+            <w:pPr>
+              <w:jc w:val="center"/>
+              <w:rPr>
+                <w:rFonts w:asciiTheme="minorHAnsi" w:hAnsiTheme="minorHAnsi"/>
+                <w:b/>
+                <w:sz w:val="22"/>
+              </w:rPr>
+            </w:pPr>
+            <w:r>
+              <w:rPr>
+                <w:b/>
+                <w:sz w:val="28"/>
+              </w:rPr>
+              <w:lastRenderedPageBreak/>
+              <w:br w:type="page"/>
+            </w:r>
+            <w:r>
+              <w:rPr>
+                <w:rFonts w:asciiTheme="majorHAnsi" w:eastAsiaTheme="majorEastAsia" w:hAnsiTheme="majorHAnsi" w:cstheme="majorBidi"/>
+                <w:b/>
+                <w:color w:val="000000" w:themeColor="text1"/>
+                <w:sz w:val="28"/>
+                <w:szCs w:val="24"/>
+              </w:rPr>
+              <w:t>Marking Rubric Part A</w:t>
+            </w:r>
+            <w:r>
+              <w:rPr>
+                <w:rFonts w:asciiTheme="majorHAnsi" w:eastAsiaTheme="majorEastAsia" w:hAnsiTheme="majorHAnsi" w:cstheme="majorBidi"/>
+                <w:b/>
+                <w:color w:val="000000" w:themeColor="text1"/>
+                <w:sz w:val="28"/>
+                <w:szCs w:val="24"/>
+              </w:rPr>
+              <w:t xml:space="preserve"> </w:t>
+            </w:r>
+            <w:r>
+              <w:rPr>
+                <w:rFonts w:asciiTheme="majorHAnsi" w:eastAsiaTheme="majorEastAsia" w:hAnsiTheme="majorHAnsi" w:cstheme="majorBidi"/>
+                <w:b/>
+                <w:color w:val="000000" w:themeColor="text1"/>
+                <w:sz w:val="28"/>
+                <w:szCs w:val="24"/>
+              </w:rPr>
+              <w:t>(Model)</w:t>
+            </w:r>
+            <w:r>
+              <w:rPr>
+                <w:rFonts w:asciiTheme="majorHAnsi" w:eastAsiaTheme="majorEastAsia" w:hAnsiTheme="majorHAnsi" w:cstheme="majorBidi"/>
+                <w:b/>
+                <w:color w:val="000000" w:themeColor="text1"/>
+                <w:sz w:val="28"/>
+                <w:szCs w:val="24"/>
+              </w:rPr>
+              <w:br/>
+              <w:t>(</w:t>
+            </w:r>
+            <w:r>
+              <w:rPr>
+                <w:rFonts w:asciiTheme="majorHAnsi" w:eastAsiaTheme="majorEastAsia" w:hAnsiTheme="majorHAnsi" w:cstheme="majorBidi"/>
+                <w:b/>
+                <w:color w:val="000000" w:themeColor="text1"/>
+                <w:sz w:val="28"/>
+                <w:szCs w:val="24"/>
+              </w:rPr>
+              <w:t>Connecting the database and gener</w:t>
+            </w:r>
+            <w:r>
+              <w:rPr>
+                <w:rFonts w:asciiTheme="majorHAnsi" w:eastAsiaTheme="majorEastAsia" w:hAnsiTheme="majorHAnsi" w:cstheme="majorBidi"/>
+                <w:b/>
+                <w:color w:val="000000" w:themeColor="text1"/>
+                <w:sz w:val="28"/>
+                <w:szCs w:val="24"/>
+              </w:rPr>
+              <w:t>ating the queries in PHP models</w:t>
+            </w:r>
+            <w:r>
+              <w:rPr>
+                <w:rFonts w:asciiTheme="majorHAnsi" w:eastAsiaTheme="majorEastAsia" w:hAnsiTheme="majorHAnsi" w:cstheme="majorBidi"/>
+                <w:b/>
+                <w:bCs/>
+                <w:color w:val="000000" w:themeColor="text1"/>
+                <w:sz w:val="28"/>
+                <w:szCs w:val="24"/>
+              </w:rPr>
+              <w:t>)</w:t>
+            </w:r>
+          </w:p>
+        </w:tc>
+        <w:tc>
+          <w:tcPr>
+            <w:tcW w:w="541" w:type="pct"/>
+            <w:shd w:val="clear" w:color="auto" w:fill="D9D9D9" w:themeFill="background1" w:themeFillShade="D9"/>
+            <w:vAlign w:val="center"/>
+          </w:tcPr>
+          <w:p>
+            <w:pPr>
+              <w:jc w:val="center"/>
+              <w:rPr>
+                <w:rFonts w:asciiTheme="minorHAnsi" w:hAnsiTheme="minorHAnsi"/>
+                <w:b/>
+                <w:sz w:val="22"/>
+              </w:rPr>
+            </w:pPr>
+            <w:r>
+              <w:rPr>
+                <w:rFonts w:asciiTheme="minorHAnsi" w:hAnsiTheme="minorHAnsi"/>
+                <w:b/>
+                <w:sz w:val="22"/>
+              </w:rPr>
+              <w:t>Achieved</w:t>
+            </w:r>
+          </w:p>
+          <w:p>
+            <w:pPr>
+              <w:jc w:val="center"/>
+              <w:rPr>
+                <w:rFonts w:asciiTheme="minorHAnsi" w:hAnsiTheme="minorHAnsi"/>
+                <w:b/>
+                <w:sz w:val="22"/>
+              </w:rPr>
+            </w:pPr>
+            <w:r>
+              <w:rPr>
+                <w:rFonts w:asciiTheme="minorHAnsi" w:hAnsiTheme="minorHAnsi"/>
+                <w:b/>
+                <w:sz w:val="22"/>
+              </w:rPr>
+              <w:t>2</w:t>
+            </w:r>
+          </w:p>
+        </w:tc>
+        <w:tc>
+          <w:tcPr>
+            <w:tcW w:w="496" w:type="pct"/>
+            <w:shd w:val="clear" w:color="auto" w:fill="D9D9D9" w:themeFill="background1" w:themeFillShade="D9"/>
+            <w:vAlign w:val="center"/>
+          </w:tcPr>
+          <w:p>
+            <w:pPr>
+              <w:jc w:val="center"/>
+              <w:rPr>
+                <w:rFonts w:asciiTheme="minorHAnsi" w:hAnsiTheme="minorHAnsi"/>
+                <w:b/>
+                <w:sz w:val="22"/>
+              </w:rPr>
+            </w:pPr>
+            <w:r>
+              <w:rPr>
+                <w:rFonts w:asciiTheme="minorHAnsi" w:hAnsiTheme="minorHAnsi"/>
+                <w:b/>
+                <w:sz w:val="22"/>
+              </w:rPr>
+              <w:t>Some Issues</w:t>
+            </w:r>
+          </w:p>
+          <w:p>
+            <w:pPr>
+              <w:jc w:val="center"/>
+              <w:rPr>
+                <w:rFonts w:asciiTheme="minorHAnsi" w:hAnsiTheme="minorHAnsi"/>
+                <w:b/>
+                <w:sz w:val="22"/>
+              </w:rPr>
+            </w:pPr>
+            <w:r>
+              <w:rPr>
+                <w:rFonts w:asciiTheme="minorHAnsi" w:hAnsiTheme="minorHAnsi"/>
+                <w:b/>
+                <w:sz w:val="22"/>
+              </w:rPr>
+              <w:t>1</w:t>
+            </w:r>
+          </w:p>
+        </w:tc>
+        <w:tc>
+          <w:tcPr>
+            <w:tcW w:w="541" w:type="pct"/>
+            <w:shd w:val="clear" w:color="auto" w:fill="D9D9D9" w:themeFill="background1" w:themeFillShade="D9"/>
+            <w:vAlign w:val="center"/>
+          </w:tcPr>
+          <w:p>
+            <w:pPr>
+              <w:jc w:val="center"/>
+              <w:rPr>
+                <w:rFonts w:asciiTheme="minorHAnsi" w:hAnsiTheme="minorHAnsi"/>
+                <w:b/>
+                <w:sz w:val="22"/>
+              </w:rPr>
+            </w:pPr>
+            <w:r>
+              <w:rPr>
+                <w:rFonts w:asciiTheme="minorHAnsi" w:hAnsiTheme="minorHAnsi"/>
+                <w:b/>
+                <w:sz w:val="22"/>
+              </w:rPr>
+              <w:t>Unacceptable</w:t>
+            </w:r>
+          </w:p>
+          <w:p>
+            <w:pPr>
+              <w:jc w:val="center"/>
+              <w:rPr>
+                <w:rFonts w:asciiTheme="minorHAnsi" w:hAnsiTheme="minorHAnsi"/>
+                <w:b/>
+                <w:sz w:val="22"/>
+              </w:rPr>
+            </w:pPr>
+            <w:r>
+              <w:rPr>
+                <w:rFonts w:asciiTheme="minorHAnsi" w:hAnsiTheme="minorHAnsi"/>
+                <w:b/>
+                <w:sz w:val="22"/>
+              </w:rPr>
+              <w:t>0</w:t>
+            </w:r>
+          </w:p>
+        </w:tc>
+        <w:tc>
+          <w:tcPr>
+            <w:tcW w:w="582" w:type="pct"/>
+            <w:shd w:val="clear" w:color="auto" w:fill="D9D9D9" w:themeFill="background1" w:themeFillShade="D9"/>
+            <w:vAlign w:val="center"/>
+          </w:tcPr>
+          <w:p>
+            <w:pPr>
+              <w:jc w:val="center"/>
+              <w:rPr>
+                <w:rFonts w:asciiTheme="minorHAnsi" w:hAnsiTheme="minorHAnsi"/>
+                <w:b/>
+                <w:sz w:val="22"/>
+              </w:rPr>
+            </w:pPr>
+            <w:r>
+              <w:rPr>
+                <w:rFonts w:asciiTheme="minorHAnsi" w:hAnsiTheme="minorHAnsi"/>
+                <w:b/>
+                <w:sz w:val="22"/>
+              </w:rPr>
+              <w:t>Marks Attained</w:t>
+            </w:r>
+          </w:p>
+          <w:p>
+            <w:pPr>
+              <w:jc w:val="center"/>
+              <w:rPr>
+                <w:rFonts w:asciiTheme="minorHAnsi" w:hAnsiTheme="minorHAnsi"/>
+                <w:b/>
+                <w:sz w:val="22"/>
+              </w:rPr>
+            </w:pPr>
+            <w:r>
+              <w:rPr>
+                <w:rFonts w:asciiTheme="minorHAnsi" w:hAnsiTheme="minorHAnsi"/>
+                <w:b/>
+                <w:sz w:val="22"/>
+              </w:rPr>
+              <w:t>/2</w:t>
+            </w:r>
+          </w:p>
+        </w:tc>
+      </w:tr>
+      <w:tr>
+        <w:trPr>
+          <w:trHeight w:val="567"/>
+        </w:trPr>
+        <w:tc>
+          <w:tcPr>
+            <w:tcW w:w="2840" w:type="pct"/>
+            <w:shd w:val="clear" w:color="auto" w:fill="FFFFFF" w:themeFill="background1"/>
+            <w:vAlign w:val="center"/>
+          </w:tcPr>
+          <w:p>
+            <w:pPr>
+              <w:rPr>
+                <w:sz w:val="28"/>
+              </w:rPr>
+            </w:pPr>
+            <w:r>
+              <w:rPr>
+                <w:rFonts w:ascii="Calibri" w:hAnsi="Calibri" w:cs="Calibri"/>
+                <w:lang w:val="en-GB" w:bidi="he-IL"/>
+              </w:rPr>
+              <w:t>Database connection code (PHP) working with no errors</w:t>
+            </w:r>
+          </w:p>
+        </w:tc>
+        <w:tc>
+          <w:tcPr>
+            <w:tcW w:w="541" w:type="pct"/>
+            <w:shd w:val="clear" w:color="auto" w:fill="FFFFFF" w:themeFill="background1"/>
+            <w:vAlign w:val="center"/>
+          </w:tcPr>
+          <w:p>
+            <w:pPr>
+              <w:jc w:val="center"/>
+              <w:rPr>
+                <w:b/>
+                <w:sz w:val="22"/>
+              </w:rPr>
+            </w:pPr>
+          </w:p>
+        </w:tc>
+        <w:tc>
+          <w:tcPr>
+            <w:tcW w:w="496" w:type="pct"/>
+            <w:shd w:val="clear" w:color="auto" w:fill="FFFFFF" w:themeFill="background1"/>
+            <w:vAlign w:val="center"/>
+          </w:tcPr>
+          <w:p>
+            <w:pPr>
+              <w:jc w:val="center"/>
+              <w:rPr>
+                <w:b/>
+                <w:sz w:val="22"/>
+              </w:rPr>
+            </w:pPr>
+          </w:p>
+        </w:tc>
+        <w:tc>
+          <w:tcPr>
+            <w:tcW w:w="541" w:type="pct"/>
+            <w:shd w:val="clear" w:color="auto" w:fill="FFFFFF" w:themeFill="background1"/>
+            <w:vAlign w:val="center"/>
+          </w:tcPr>
+          <w:p>
+            <w:pPr>
+              <w:jc w:val="center"/>
+              <w:rPr>
+                <w:b/>
+                <w:sz w:val="22"/>
+              </w:rPr>
+            </w:pPr>
+          </w:p>
+        </w:tc>
+        <w:tc>
+          <w:tcPr>
+            <w:tcW w:w="582" w:type="pct"/>
+            <w:shd w:val="clear" w:color="auto" w:fill="FFFFFF" w:themeFill="background1"/>
+            <w:vAlign w:val="center"/>
+          </w:tcPr>
+          <w:p>
+            <w:pPr>
+              <w:jc w:val="center"/>
+              <w:rPr>
+                <w:b/>
+                <w:sz w:val="22"/>
+              </w:rPr>
+            </w:pPr>
+          </w:p>
+        </w:tc>
+      </w:tr>
+      <w:tr>
+        <w:trPr>
+          <w:trHeight w:val="567"/>
+        </w:trPr>
+        <w:tc>
+          <w:tcPr>
+            <w:tcW w:w="2840" w:type="pct"/>
+            <w:shd w:val="clear" w:color="auto" w:fill="FFFFFF" w:themeFill="background1"/>
+            <w:vAlign w:val="center"/>
+          </w:tcPr>
+          <w:p>
+            <w:pPr>
+              <w:rPr>
+                <w:rFonts w:ascii="Calibri" w:hAnsi="Calibri" w:cs="Calibri"/>
+                <w:lang w:val="en-GB" w:bidi="he-IL"/>
+              </w:rPr>
+            </w:pPr>
+            <w:r>
+              <w:rPr>
+                <w:rFonts w:ascii="Calibri" w:hAnsi="Calibri" w:cs="Calibri"/>
+                <w:lang w:val="en-GB" w:bidi="he-IL"/>
+              </w:rPr>
+              <w:t>Database connection is programmed using PDO library</w:t>
+            </w:r>
+          </w:p>
+        </w:tc>
+        <w:tc>
+          <w:tcPr>
+            <w:tcW w:w="541" w:type="pct"/>
+            <w:shd w:val="clear" w:color="auto" w:fill="FFFFFF" w:themeFill="background1"/>
+            <w:vAlign w:val="center"/>
+          </w:tcPr>
+          <w:p>
+            <w:pPr>
+              <w:jc w:val="center"/>
+              <w:rPr>
+                <w:b/>
+                <w:sz w:val="22"/>
+              </w:rPr>
+            </w:pPr>
+          </w:p>
+        </w:tc>
+        <w:tc>
+          <w:tcPr>
+            <w:tcW w:w="496" w:type="pct"/>
+            <w:shd w:val="clear" w:color="auto" w:fill="FFFFFF" w:themeFill="background1"/>
+            <w:vAlign w:val="center"/>
+          </w:tcPr>
+          <w:p>
+            <w:pPr>
+              <w:jc w:val="center"/>
+              <w:rPr>
+                <w:b/>
+                <w:sz w:val="22"/>
+              </w:rPr>
+            </w:pPr>
+          </w:p>
+        </w:tc>
+        <w:tc>
+          <w:tcPr>
+            <w:tcW w:w="541" w:type="pct"/>
+            <w:shd w:val="clear" w:color="auto" w:fill="FFFFFF" w:themeFill="background1"/>
+            <w:vAlign w:val="center"/>
+          </w:tcPr>
+          <w:p>
+            <w:pPr>
+              <w:jc w:val="center"/>
+              <w:rPr>
+                <w:rFonts w:ascii="Calibri" w:hAnsi="Calibri" w:cs="Calibri"/>
+                <w:b/>
+                <w:sz w:val="48"/>
+              </w:rPr>
+            </w:pPr>
+          </w:p>
+        </w:tc>
+        <w:tc>
+          <w:tcPr>
+            <w:tcW w:w="582" w:type="pct"/>
+            <w:shd w:val="clear" w:color="auto" w:fill="FFFFFF" w:themeFill="background1"/>
+            <w:vAlign w:val="center"/>
+          </w:tcPr>
+          <w:p>
+            <w:pPr>
+              <w:jc w:val="center"/>
+              <w:rPr>
+                <w:b/>
+                <w:sz w:val="22"/>
+              </w:rPr>
+            </w:pPr>
+          </w:p>
+        </w:tc>
+      </w:tr>
+      <w:tr>
+        <w:trPr>
+          <w:trHeight w:val="567"/>
+        </w:trPr>
+        <w:tc>
+          <w:tcPr>
+            <w:tcW w:w="2840" w:type="pct"/>
+            <w:vAlign w:val="center"/>
+          </w:tcPr>
+          <w:p>
+            <w:pPr>
+              <w:spacing w:line="288" w:lineRule="auto"/>
+              <w:rPr>
+                <w:rFonts w:ascii="Calibri" w:hAnsi="Calibri" w:cs="Calibri"/>
+                <w:lang w:val="en-GB" w:bidi="he-IL"/>
+              </w:rPr>
+            </w:pPr>
+            <w:r>
+              <w:rPr>
+                <w:rFonts w:ascii="Calibri" w:hAnsi="Calibri" w:cs="Calibri"/>
+                <w:lang w:val="en-GB" w:bidi="he-IL"/>
+              </w:rPr>
+              <w:t>Create all the GET models required for web service application</w:t>
+            </w:r>
+            <w:r>
+              <w:rPr>
+                <w:rFonts w:ascii="Calibri" w:hAnsi="Calibri" w:cs="Calibri"/>
+                <w:lang w:val="en-GB" w:bidi="he-IL"/>
+              </w:rPr>
+              <w:br/>
+            </w:r>
+            <w:r>
+              <w:rPr>
+                <w:rFonts w:ascii="Calibri" w:hAnsi="Calibri" w:cs="Calibri"/>
+                <w:sz w:val="20"/>
+                <w:szCs w:val="20"/>
+                <w:lang w:val="en-GB" w:bidi="he-IL"/>
+              </w:rPr>
+              <w:t>(Functions are created with excellent detail and all of the functions return JSON data)</w:t>
+            </w:r>
+          </w:p>
+        </w:tc>
+        <w:tc>
+          <w:tcPr>
+            <w:tcW w:w="541" w:type="pct"/>
+            <w:vAlign w:val="center"/>
+          </w:tcPr>
+          <w:p>
+            <w:pPr>
+              <w:jc w:val="center"/>
+              <w:rPr>
+                <w:rFonts w:ascii="Calibri" w:hAnsi="Calibri" w:cs="Calibri"/>
+              </w:rPr>
+            </w:pPr>
+          </w:p>
+        </w:tc>
+        <w:tc>
+          <w:tcPr>
+            <w:tcW w:w="496" w:type="pct"/>
+            <w:vAlign w:val="center"/>
+          </w:tcPr>
+          <w:p>
+            <w:pPr>
+              <w:jc w:val="center"/>
+              <w:rPr>
+                <w:rFonts w:ascii="Calibri" w:hAnsi="Calibri" w:cs="Calibri"/>
+              </w:rPr>
+            </w:pPr>
+          </w:p>
+        </w:tc>
+        <w:tc>
+          <w:tcPr>
+            <w:tcW w:w="541" w:type="pct"/>
+            <w:vAlign w:val="center"/>
+          </w:tcPr>
+          <w:p>
+            <w:pPr>
+              <w:jc w:val="center"/>
+              <w:rPr>
+                <w:rFonts w:ascii="Calibri" w:hAnsi="Calibri" w:cs="Calibri"/>
+              </w:rPr>
+            </w:pPr>
+          </w:p>
+        </w:tc>
+        <w:tc>
+          <w:tcPr>
+            <w:tcW w:w="582" w:type="pct"/>
+            <w:vAlign w:val="center"/>
+          </w:tcPr>
+          <w:p>
+            <w:pPr>
+              <w:jc w:val="center"/>
+              <w:rPr>
+                <w:rFonts w:ascii="Calibri" w:hAnsi="Calibri" w:cs="Calibri"/>
+              </w:rPr>
+            </w:pPr>
+          </w:p>
+        </w:tc>
+      </w:tr>
+      <w:tr>
+        <w:trPr>
+          <w:trHeight w:val="567"/>
+        </w:trPr>
+        <w:tc>
+          <w:tcPr>
+            <w:tcW w:w="2840" w:type="pct"/>
+            <w:vAlign w:val="center"/>
+          </w:tcPr>
+          <w:p>
+            <w:pPr>
+              <w:spacing w:line="288" w:lineRule="auto"/>
+              <w:rPr>
+                <w:rFonts w:ascii="Calibri" w:hAnsi="Calibri" w:cs="Calibri"/>
+                <w:sz w:val="20"/>
+                <w:szCs w:val="20"/>
+                <w:lang w:val="en-GB" w:bidi="he-IL"/>
+              </w:rPr>
+            </w:pPr>
+            <w:r>
+              <w:rPr>
+                <w:rFonts w:ascii="Calibri" w:hAnsi="Calibri" w:cs="Calibri"/>
+                <w:lang w:val="en-GB" w:bidi="he-IL"/>
+              </w:rPr>
+              <w:t>Create all the POST models required for web service application</w:t>
+            </w:r>
+            <w:r>
+              <w:rPr>
+                <w:rFonts w:ascii="Calibri" w:hAnsi="Calibri" w:cs="Calibri"/>
+                <w:lang w:val="en-GB" w:bidi="he-IL"/>
+              </w:rPr>
+              <w:br/>
+            </w:r>
+            <w:r>
+              <w:rPr>
+                <w:rFonts w:ascii="Calibri" w:hAnsi="Calibri" w:cs="Calibri"/>
+                <w:sz w:val="20"/>
+                <w:szCs w:val="20"/>
+                <w:lang w:val="en-GB" w:bidi="he-IL"/>
+              </w:rPr>
+              <w:t>(</w:t>
+            </w:r>
+            <w:r>
+              <w:rPr>
+                <w:rFonts w:ascii="Calibri" w:hAnsi="Calibri" w:cs="Calibri"/>
+                <w:sz w:val="20"/>
+                <w:szCs w:val="20"/>
+                <w:lang w:val="en-GB" w:bidi="he-IL"/>
+              </w:rPr>
+              <w:t>Functions are created with excellent detail and all of the function accept JSON data and give Feedback in JSON</w:t>
+            </w:r>
+            <w:r>
+              <w:rPr>
+                <w:rFonts w:ascii="Calibri" w:hAnsi="Calibri" w:cs="Calibri"/>
+                <w:sz w:val="20"/>
+                <w:szCs w:val="20"/>
+                <w:lang w:val="en-GB" w:bidi="he-IL"/>
+              </w:rPr>
+              <w:t>)</w:t>
+            </w:r>
+          </w:p>
+        </w:tc>
+        <w:tc>
+          <w:tcPr>
+            <w:tcW w:w="541" w:type="pct"/>
+            <w:vAlign w:val="center"/>
+          </w:tcPr>
+          <w:p>
+            <w:pPr>
+              <w:jc w:val="center"/>
+              <w:rPr>
+                <w:rFonts w:ascii="Calibri" w:hAnsi="Calibri" w:cs="Calibri"/>
+              </w:rPr>
+            </w:pPr>
+          </w:p>
+        </w:tc>
+        <w:tc>
+          <w:tcPr>
+            <w:tcW w:w="496" w:type="pct"/>
+            <w:vAlign w:val="center"/>
+          </w:tcPr>
+          <w:p>
+            <w:pPr>
+              <w:jc w:val="center"/>
+              <w:rPr>
+                <w:rFonts w:ascii="Calibri" w:hAnsi="Calibri" w:cs="Calibri"/>
+              </w:rPr>
+            </w:pPr>
+          </w:p>
+        </w:tc>
+        <w:tc>
+          <w:tcPr>
+            <w:tcW w:w="541" w:type="pct"/>
+            <w:vAlign w:val="center"/>
+          </w:tcPr>
+          <w:p>
+            <w:pPr>
+              <w:jc w:val="center"/>
+              <w:rPr>
+                <w:rFonts w:ascii="Calibri" w:hAnsi="Calibri" w:cs="Calibri"/>
+                <w:b/>
+                <w:sz w:val="48"/>
+              </w:rPr>
+            </w:pPr>
+          </w:p>
+        </w:tc>
+        <w:tc>
+          <w:tcPr>
+            <w:tcW w:w="582" w:type="pct"/>
+            <w:vAlign w:val="center"/>
+          </w:tcPr>
+          <w:p>
+            <w:pPr>
+              <w:jc w:val="center"/>
+              <w:rPr>
+                <w:rFonts w:ascii="Calibri" w:hAnsi="Calibri" w:cs="Calibri"/>
+              </w:rPr>
+            </w:pPr>
+          </w:p>
+        </w:tc>
+      </w:tr>
+      <w:tr>
+        <w:trPr>
+          <w:trHeight w:val="567"/>
+        </w:trPr>
+        <w:tc>
+          <w:tcPr>
+            <w:tcW w:w="2840" w:type="pct"/>
+            <w:vAlign w:val="center"/>
+          </w:tcPr>
+          <w:p>
+            <w:pPr>
+              <w:spacing w:line="288" w:lineRule="auto"/>
+              <w:rPr>
+                <w:rFonts w:ascii="Calibri" w:hAnsi="Calibri" w:cs="Calibri"/>
+                <w:sz w:val="20"/>
+                <w:szCs w:val="20"/>
+                <w:lang w:val="en-GB" w:bidi="he-IL"/>
+              </w:rPr>
+            </w:pPr>
+            <w:r>
+              <w:rPr>
+                <w:rFonts w:ascii="Calibri" w:hAnsi="Calibri" w:cs="Calibri"/>
+                <w:lang w:val="en-GB" w:bidi="he-IL"/>
+              </w:rPr>
+              <w:t>Create all the UPDATE models required for web service application</w:t>
+            </w:r>
+            <w:r>
+              <w:rPr>
+                <w:rFonts w:ascii="Calibri" w:hAnsi="Calibri" w:cs="Calibri"/>
+                <w:lang w:val="en-GB" w:bidi="he-IL"/>
+              </w:rPr>
+              <w:br/>
+            </w:r>
+            <w:r>
+              <w:rPr>
+                <w:rFonts w:ascii="Calibri" w:hAnsi="Calibri" w:cs="Calibri"/>
+                <w:sz w:val="20"/>
+                <w:szCs w:val="20"/>
+                <w:lang w:val="en-GB" w:bidi="he-IL"/>
+              </w:rPr>
+              <w:t>(</w:t>
+            </w:r>
+            <w:r>
+              <w:rPr>
+                <w:rFonts w:ascii="Calibri" w:hAnsi="Calibri" w:cs="Calibri"/>
+                <w:sz w:val="20"/>
+                <w:szCs w:val="20"/>
+                <w:lang w:val="en-GB" w:bidi="he-IL"/>
+              </w:rPr>
+              <w:t xml:space="preserve">Functions are created with excellent detail and all of the function accept JSON </w:t>
+            </w:r>
+            <w:r>
+              <w:rPr>
+                <w:rFonts w:ascii="Calibri" w:hAnsi="Calibri" w:cs="Calibri"/>
+                <w:sz w:val="20"/>
+                <w:szCs w:val="20"/>
+                <w:lang w:val="en-GB" w:bidi="he-IL"/>
+              </w:rPr>
+              <w:t>data and give Feedback in JSON )</w:t>
+            </w:r>
+          </w:p>
+        </w:tc>
+        <w:tc>
+          <w:tcPr>
+            <w:tcW w:w="541" w:type="pct"/>
+            <w:vAlign w:val="center"/>
+          </w:tcPr>
+          <w:p>
+            <w:pPr>
+              <w:jc w:val="center"/>
+              <w:rPr>
+                <w:rFonts w:ascii="Calibri" w:hAnsi="Calibri" w:cs="Calibri"/>
+              </w:rPr>
+            </w:pPr>
+          </w:p>
+        </w:tc>
+        <w:tc>
+          <w:tcPr>
+            <w:tcW w:w="496" w:type="pct"/>
+            <w:vAlign w:val="center"/>
+          </w:tcPr>
+          <w:p>
+            <w:pPr>
+              <w:jc w:val="center"/>
+              <w:rPr>
+                <w:rFonts w:ascii="Calibri" w:hAnsi="Calibri" w:cs="Calibri"/>
+              </w:rPr>
+            </w:pPr>
+          </w:p>
+        </w:tc>
+        <w:tc>
+          <w:tcPr>
+            <w:tcW w:w="541" w:type="pct"/>
+            <w:vAlign w:val="center"/>
+          </w:tcPr>
+          <w:p>
+            <w:pPr>
+              <w:jc w:val="center"/>
+              <w:rPr>
+                <w:rFonts w:ascii="Calibri" w:hAnsi="Calibri" w:cs="Calibri"/>
+              </w:rPr>
+            </w:pPr>
+          </w:p>
+        </w:tc>
+        <w:tc>
+          <w:tcPr>
+            <w:tcW w:w="582" w:type="pct"/>
+            <w:vAlign w:val="center"/>
+          </w:tcPr>
+          <w:p>
+            <w:pPr>
+              <w:jc w:val="center"/>
+              <w:rPr>
+                <w:rFonts w:ascii="Calibri" w:hAnsi="Calibri" w:cs="Calibri"/>
+              </w:rPr>
+            </w:pPr>
+          </w:p>
+        </w:tc>
+      </w:tr>
+      <w:tr>
+        <w:trPr>
+          <w:trHeight w:val="567"/>
+        </w:trPr>
+        <w:tc>
+          <w:tcPr>
+            <w:tcW w:w="2840" w:type="pct"/>
+            <w:vAlign w:val="center"/>
+          </w:tcPr>
+          <w:p>
+            <w:pPr>
+              <w:spacing w:line="288" w:lineRule="auto"/>
+              <w:rPr>
+                <w:rFonts w:ascii="Calibri" w:hAnsi="Calibri" w:cs="Calibri"/>
+                <w:sz w:val="20"/>
+                <w:szCs w:val="20"/>
+                <w:lang w:val="en-GB" w:bidi="he-IL"/>
+              </w:rPr>
+            </w:pPr>
+            <w:r>
+              <w:rPr>
+                <w:rFonts w:ascii="Calibri" w:hAnsi="Calibri" w:cs="Calibri"/>
+                <w:lang w:val="en-GB" w:bidi="he-IL"/>
+              </w:rPr>
+              <w:t>Create all the DELETE models required for web service application</w:t>
+            </w:r>
+            <w:r>
+              <w:rPr>
+                <w:rFonts w:ascii="Calibri" w:hAnsi="Calibri" w:cs="Calibri"/>
+                <w:lang w:val="en-GB" w:bidi="he-IL"/>
+              </w:rPr>
+              <w:br/>
+            </w:r>
+            <w:r>
+              <w:rPr>
+                <w:rFonts w:ascii="Calibri" w:hAnsi="Calibri" w:cs="Calibri"/>
+                <w:sz w:val="20"/>
+                <w:szCs w:val="20"/>
+                <w:lang w:val="en-GB" w:bidi="he-IL"/>
+              </w:rPr>
+              <w:t>(</w:t>
+            </w:r>
+            <w:r>
+              <w:rPr>
+                <w:rFonts w:ascii="Calibri" w:hAnsi="Calibri" w:cs="Calibri"/>
+                <w:sz w:val="20"/>
+                <w:szCs w:val="20"/>
+                <w:lang w:val="en-GB" w:bidi="he-IL"/>
+              </w:rPr>
+              <w:t>Functions are created with excellent detail and all of the function accept JSON data and give Feedback in JSON</w:t>
+            </w:r>
+            <w:r>
+              <w:rPr>
+                <w:rFonts w:ascii="Calibri" w:hAnsi="Calibri" w:cs="Calibri"/>
+                <w:sz w:val="20"/>
+                <w:szCs w:val="20"/>
+                <w:lang w:val="en-GB" w:bidi="he-IL"/>
+              </w:rPr>
+              <w:t>)</w:t>
+            </w:r>
+          </w:p>
+        </w:tc>
+        <w:tc>
+          <w:tcPr>
+            <w:tcW w:w="541" w:type="pct"/>
+            <w:vAlign w:val="center"/>
+          </w:tcPr>
+          <w:p>
+            <w:pPr>
+              <w:jc w:val="center"/>
+              <w:rPr>
+                <w:rFonts w:ascii="Calibri" w:hAnsi="Calibri" w:cs="Calibri"/>
+              </w:rPr>
+            </w:pPr>
+          </w:p>
+        </w:tc>
+        <w:tc>
+          <w:tcPr>
+            <w:tcW w:w="496" w:type="pct"/>
+            <w:vAlign w:val="center"/>
+          </w:tcPr>
+          <w:p>
+            <w:pPr>
+              <w:jc w:val="center"/>
+              <w:rPr>
+                <w:rFonts w:ascii="Calibri" w:hAnsi="Calibri" w:cs="Calibri"/>
+              </w:rPr>
+            </w:pPr>
+          </w:p>
+        </w:tc>
+        <w:tc>
+          <w:tcPr>
+            <w:tcW w:w="541" w:type="pct"/>
+            <w:vAlign w:val="center"/>
+          </w:tcPr>
+          <w:p>
+            <w:pPr>
+              <w:jc w:val="center"/>
+              <w:rPr>
+                <w:rFonts w:ascii="Calibri" w:hAnsi="Calibri" w:cs="Calibri"/>
+              </w:rPr>
+            </w:pPr>
+          </w:p>
+        </w:tc>
+        <w:tc>
+          <w:tcPr>
+            <w:tcW w:w="582" w:type="pct"/>
+            <w:vAlign w:val="center"/>
+          </w:tcPr>
+          <w:p>
+            <w:pPr>
+              <w:jc w:val="center"/>
+              <w:rPr>
+                <w:rFonts w:ascii="Calibri" w:hAnsi="Calibri" w:cs="Calibri"/>
+              </w:rPr>
+            </w:pPr>
+          </w:p>
+        </w:tc>
+      </w:tr>
+      <w:tr>
+        <w:trPr>
+          <w:trHeight w:val="567"/>
+        </w:trPr>
+        <w:tc>
+          <w:tcPr>
+            <w:tcW w:w="5000" w:type="pct"/>
+            <w:gridSpan w:val="5"/>
+            <w:shd w:val="clear" w:color="auto" w:fill="F2F2F2" w:themeFill="background1" w:themeFillShade="F2"/>
+            <w:vAlign w:val="center"/>
+          </w:tcPr>
+          <w:p>
+            <w:pPr>
+              <w:spacing w:line="288" w:lineRule="auto"/>
+              <w:jc w:val="right"/>
+              <w:rPr>
+                <w:rFonts w:ascii="Calibri" w:hAnsi="Calibri" w:cs="Calibri"/>
+                <w:b/>
+                <w:lang w:val="en-GB" w:bidi="he-IL"/>
+              </w:rPr>
+            </w:pPr>
+            <w:r>
+              <w:rPr>
+                <w:rFonts w:ascii="Calibri" w:hAnsi="Calibri" w:cs="Calibri"/>
+                <w:b/>
+                <w:lang w:val="en-GB" w:bidi="he-IL"/>
+              </w:rPr>
+              <w:t xml:space="preserve">Part A Total Marks:                       </w:t>
+            </w:r>
+            <w:r>
+              <w:rPr>
+                <w:rFonts w:ascii="Calibri" w:hAnsi="Calibri" w:cs="Calibri"/>
+                <w:b/>
+              </w:rPr>
+              <w:t>/12</w:t>
+            </w:r>
+          </w:p>
+        </w:tc>
+      </w:tr>
+    </w:tbl>
+    <w:p/>
+    <w:p>
+      <w:pPr>
+        <w:spacing w:after="0" w:line="240" w:lineRule="auto"/>
+      </w:pPr>
+      <w:r>
+        <w:br w:type="page"/>
+      </w:r>
+    </w:p>
+    <w:tbl>
+      <w:tblPr>
+        <w:tblStyle w:val="TableGrid1"/>
+        <w:tblW w:w="5109" w:type="pct"/>
+        <w:tblInd w:w="-289" w:type="dxa"/>
+        <w:tblLayout w:type="fixed"/>
+        <w:tblLook w:val="0000" w:firstRow="0" w:lastRow="0" w:firstColumn="0" w:lastColumn="0" w:noHBand="0" w:noVBand="0"/>
+      </w:tblPr>
+      <w:tblGrid>
+        <w:gridCol w:w="8097"/>
+        <w:gridCol w:w="1542"/>
+        <w:gridCol w:w="1414"/>
+        <w:gridCol w:w="1542"/>
+        <w:gridCol w:w="1659"/>
+      </w:tblGrid>
+      <w:tr>
+        <w:trPr>
+          <w:trHeight w:val="567"/>
+        </w:trPr>
+        <w:tc>
+          <w:tcPr>
+            <w:tcW w:w="2840" w:type="pct"/>
+            <w:shd w:val="clear" w:color="auto" w:fill="D9D9D9" w:themeFill="background1" w:themeFillShade="D9"/>
+            <w:vAlign w:val="center"/>
+          </w:tcPr>
+          <w:p>
+            <w:pPr>
+              <w:jc w:val="center"/>
+              <w:rPr>
+                <w:rFonts w:asciiTheme="minorHAnsi" w:hAnsiTheme="minorHAnsi"/>
+                <w:b/>
+                <w:sz w:val="28"/>
+                <w:szCs w:val="28"/>
+              </w:rPr>
+            </w:pPr>
+            <w:r>
+              <w:rPr>
+                <w:b/>
+                <w:sz w:val="28"/>
+              </w:rPr>
+              <w:lastRenderedPageBreak/>
+              <w:br w:type="page"/>
+            </w:r>
+            <w:r>
+              <w:rPr>
+                <w:rFonts w:asciiTheme="majorHAnsi" w:eastAsiaTheme="majorEastAsia" w:hAnsiTheme="majorHAnsi" w:cstheme="majorBidi"/>
+                <w:b/>
+                <w:color w:val="000000" w:themeColor="text1"/>
+                <w:sz w:val="28"/>
+                <w:szCs w:val="28"/>
+              </w:rPr>
+              <w:t xml:space="preserve">Marking Rubric Part B </w:t>
+            </w:r>
+            <w:r>
+              <w:rPr>
+                <w:rFonts w:asciiTheme="majorHAnsi" w:eastAsiaTheme="majorEastAsia" w:hAnsiTheme="majorHAnsi" w:cstheme="majorBidi"/>
+                <w:b/>
+                <w:color w:val="000000" w:themeColor="text1"/>
+                <w:sz w:val="28"/>
+                <w:szCs w:val="28"/>
+              </w:rPr>
+              <w:br/>
+            </w:r>
+            <w:r>
+              <w:rPr>
+                <w:rFonts w:asciiTheme="majorHAnsi" w:eastAsiaTheme="majorEastAsia" w:hAnsiTheme="majorHAnsi" w:cstheme="majorBidi"/>
+                <w:b/>
+                <w:color w:val="000000" w:themeColor="text1"/>
+                <w:sz w:val="28"/>
+                <w:szCs w:val="28"/>
+              </w:rPr>
+              <w:t>(Controllers</w:t>
+            </w:r>
+            <w:r>
+              <w:rPr>
+                <w:rFonts w:asciiTheme="majorHAnsi" w:eastAsiaTheme="majorEastAsia" w:hAnsiTheme="majorHAnsi" w:cstheme="majorBidi"/>
+                <w:b/>
+                <w:color w:val="000000" w:themeColor="text1"/>
+                <w:sz w:val="28"/>
+                <w:szCs w:val="28"/>
+              </w:rPr>
+              <w:t xml:space="preserve"> / Views</w:t>
+            </w:r>
+            <w:r>
+              <w:rPr>
+                <w:rFonts w:asciiTheme="majorHAnsi" w:eastAsiaTheme="majorEastAsia" w:hAnsiTheme="majorHAnsi" w:cstheme="majorBidi"/>
+                <w:b/>
+                <w:color w:val="000000" w:themeColor="text1"/>
+                <w:sz w:val="28"/>
+                <w:szCs w:val="28"/>
+              </w:rPr>
+              <w:t>)</w:t>
+            </w:r>
+          </w:p>
+        </w:tc>
+        <w:tc>
+          <w:tcPr>
+            <w:tcW w:w="541" w:type="pct"/>
+            <w:shd w:val="clear" w:color="auto" w:fill="D9D9D9" w:themeFill="background1" w:themeFillShade="D9"/>
+            <w:vAlign w:val="center"/>
+          </w:tcPr>
+          <w:p>
+            <w:pPr>
+              <w:jc w:val="center"/>
+              <w:rPr>
+                <w:rFonts w:asciiTheme="minorHAnsi" w:hAnsiTheme="minorHAnsi"/>
+                <w:b/>
+                <w:sz w:val="22"/>
+              </w:rPr>
+            </w:pPr>
+            <w:r>
+              <w:rPr>
+                <w:rFonts w:asciiTheme="minorHAnsi" w:hAnsiTheme="minorHAnsi"/>
+                <w:b/>
+                <w:sz w:val="22"/>
+              </w:rPr>
+              <w:t>Achieved</w:t>
+            </w:r>
+          </w:p>
+          <w:p>
+            <w:pPr>
+              <w:jc w:val="center"/>
+              <w:rPr>
+                <w:rFonts w:asciiTheme="minorHAnsi" w:hAnsiTheme="minorHAnsi"/>
+                <w:b/>
+                <w:sz w:val="22"/>
+              </w:rPr>
+            </w:pPr>
+            <w:r>
+              <w:rPr>
+                <w:rFonts w:asciiTheme="minorHAnsi" w:hAnsiTheme="minorHAnsi"/>
+                <w:b/>
+                <w:sz w:val="22"/>
+              </w:rPr>
+              <w:t>2</w:t>
+            </w:r>
+          </w:p>
+        </w:tc>
+        <w:tc>
+          <w:tcPr>
+            <w:tcW w:w="496" w:type="pct"/>
+            <w:shd w:val="clear" w:color="auto" w:fill="D9D9D9" w:themeFill="background1" w:themeFillShade="D9"/>
+            <w:vAlign w:val="center"/>
+          </w:tcPr>
+          <w:p>
+            <w:pPr>
+              <w:jc w:val="center"/>
+              <w:rPr>
+                <w:rFonts w:asciiTheme="minorHAnsi" w:hAnsiTheme="minorHAnsi"/>
+                <w:b/>
+                <w:sz w:val="22"/>
+              </w:rPr>
+            </w:pPr>
+            <w:r>
+              <w:rPr>
+                <w:rFonts w:asciiTheme="minorHAnsi" w:hAnsiTheme="minorHAnsi"/>
+                <w:b/>
+                <w:sz w:val="22"/>
+              </w:rPr>
+              <w:t>Some Issues</w:t>
+            </w:r>
+          </w:p>
+          <w:p>
+            <w:pPr>
+              <w:jc w:val="center"/>
+              <w:rPr>
+                <w:rFonts w:asciiTheme="minorHAnsi" w:hAnsiTheme="minorHAnsi"/>
+                <w:b/>
+                <w:sz w:val="22"/>
+              </w:rPr>
+            </w:pPr>
+            <w:r>
+              <w:rPr>
+                <w:rFonts w:asciiTheme="minorHAnsi" w:hAnsiTheme="minorHAnsi"/>
+                <w:b/>
+                <w:sz w:val="22"/>
+              </w:rPr>
+              <w:t>1</w:t>
+            </w:r>
+          </w:p>
+        </w:tc>
+        <w:tc>
+          <w:tcPr>
+            <w:tcW w:w="541" w:type="pct"/>
+            <w:shd w:val="clear" w:color="auto" w:fill="D9D9D9" w:themeFill="background1" w:themeFillShade="D9"/>
+            <w:vAlign w:val="center"/>
+          </w:tcPr>
+          <w:p>
+            <w:pPr>
+              <w:jc w:val="center"/>
+              <w:rPr>
+                <w:rFonts w:asciiTheme="minorHAnsi" w:hAnsiTheme="minorHAnsi"/>
+                <w:b/>
+                <w:sz w:val="22"/>
+              </w:rPr>
+            </w:pPr>
+            <w:r>
+              <w:rPr>
+                <w:rFonts w:asciiTheme="minorHAnsi" w:hAnsiTheme="minorHAnsi"/>
+                <w:b/>
+                <w:sz w:val="22"/>
+              </w:rPr>
+              <w:t>Unacceptable</w:t>
+            </w:r>
+          </w:p>
+          <w:p>
+            <w:pPr>
+              <w:jc w:val="center"/>
+              <w:rPr>
+                <w:rFonts w:asciiTheme="minorHAnsi" w:hAnsiTheme="minorHAnsi"/>
+                <w:b/>
+                <w:sz w:val="22"/>
+              </w:rPr>
+            </w:pPr>
+            <w:r>
+              <w:rPr>
+                <w:rFonts w:asciiTheme="minorHAnsi" w:hAnsiTheme="minorHAnsi"/>
+                <w:b/>
+                <w:sz w:val="22"/>
+              </w:rPr>
+              <w:t>0</w:t>
+            </w:r>
+          </w:p>
+        </w:tc>
+        <w:tc>
+          <w:tcPr>
+            <w:tcW w:w="582" w:type="pct"/>
+            <w:shd w:val="clear" w:color="auto" w:fill="D9D9D9" w:themeFill="background1" w:themeFillShade="D9"/>
+            <w:vAlign w:val="center"/>
+          </w:tcPr>
+          <w:p>
+            <w:pPr>
+              <w:jc w:val="center"/>
+              <w:rPr>
+                <w:rFonts w:asciiTheme="minorHAnsi" w:hAnsiTheme="minorHAnsi"/>
+                <w:b/>
+                <w:sz w:val="22"/>
+              </w:rPr>
+            </w:pPr>
+            <w:r>
+              <w:rPr>
+                <w:rFonts w:asciiTheme="minorHAnsi" w:hAnsiTheme="minorHAnsi"/>
+                <w:b/>
+                <w:sz w:val="22"/>
+              </w:rPr>
+              <w:t>Marks Attained</w:t>
+            </w:r>
+          </w:p>
+          <w:p>
+            <w:pPr>
+              <w:jc w:val="center"/>
+              <w:rPr>
+                <w:rFonts w:asciiTheme="minorHAnsi" w:hAnsiTheme="minorHAnsi"/>
+                <w:b/>
+                <w:sz w:val="22"/>
+              </w:rPr>
+            </w:pPr>
+            <w:r>
+              <w:rPr>
+                <w:rFonts w:asciiTheme="minorHAnsi" w:hAnsiTheme="minorHAnsi"/>
+                <w:b/>
+                <w:sz w:val="22"/>
+              </w:rPr>
+              <w:t>/2</w:t>
+            </w:r>
+          </w:p>
+        </w:tc>
+      </w:tr>
+      <w:tr>
+        <w:trPr>
+          <w:trHeight w:val="567"/>
+        </w:trPr>
+        <w:tc>
+          <w:tcPr>
+            <w:tcW w:w="2840" w:type="pct"/>
+            <w:shd w:val="clear" w:color="auto" w:fill="FFFFFF" w:themeFill="background1"/>
+            <w:vAlign w:val="center"/>
+          </w:tcPr>
+          <w:p>
+            <w:pPr>
+              <w:rPr>
+                <w:rFonts w:ascii="Calibri" w:hAnsi="Calibri" w:cs="Calibri"/>
+                <w:sz w:val="20"/>
+                <w:szCs w:val="20"/>
+                <w:lang w:val="en-GB" w:bidi="he-IL"/>
+              </w:rPr>
+            </w:pPr>
+            <w:r>
+              <w:rPr>
+                <w:rFonts w:ascii="Calibri" w:hAnsi="Calibri" w:cs="Calibri"/>
+                <w:szCs w:val="26"/>
+                <w:lang w:val="en-GB" w:bidi="he-IL"/>
+              </w:rPr>
+              <w:t xml:space="preserve">Controller: </w:t>
+            </w:r>
+            <w:r>
+              <w:rPr>
+                <w:rFonts w:ascii="Calibri" w:hAnsi="Calibri" w:cs="Calibri"/>
+                <w:szCs w:val="26"/>
+                <w:lang w:val="en-GB" w:bidi="he-IL"/>
+              </w:rPr>
+              <w:t>Create ALL of the required endpoints</w:t>
+            </w:r>
+            <w:r>
+              <w:rPr>
+                <w:rFonts w:ascii="Calibri" w:hAnsi="Calibri" w:cs="Calibri"/>
+                <w:lang w:val="en-GB" w:bidi="he-IL"/>
+              </w:rPr>
+              <w:br/>
+            </w:r>
+            <w:r>
+              <w:rPr>
+                <w:rFonts w:ascii="Calibri" w:hAnsi="Calibri" w:cs="Calibri"/>
+                <w:sz w:val="20"/>
+                <w:szCs w:val="20"/>
+                <w:lang w:val="en-GB" w:bidi="he-IL"/>
+              </w:rPr>
+              <w:t>(</w:t>
+            </w:r>
+            <w:r>
+              <w:rPr>
+                <w:rFonts w:ascii="Calibri" w:hAnsi="Calibri" w:cs="Calibri"/>
+                <w:sz w:val="20"/>
+                <w:szCs w:val="20"/>
+                <w:lang w:val="en-GB" w:bidi="he-IL"/>
+              </w:rPr>
+              <w:t>Endpoints are created and are clearly identified as to their purpose</w:t>
+            </w:r>
+            <w:r>
+              <w:rPr>
+                <w:rFonts w:ascii="Calibri" w:hAnsi="Calibri" w:cs="Calibri"/>
+                <w:sz w:val="20"/>
+                <w:szCs w:val="20"/>
+                <w:lang w:val="en-GB" w:bidi="he-IL"/>
+              </w:rPr>
+              <w:t>)</w:t>
+            </w:r>
+          </w:p>
+        </w:tc>
+        <w:tc>
+          <w:tcPr>
+            <w:tcW w:w="541" w:type="pct"/>
+            <w:shd w:val="clear" w:color="auto" w:fill="FFFFFF" w:themeFill="background1"/>
+            <w:vAlign w:val="center"/>
+          </w:tcPr>
+          <w:p>
+            <w:pPr>
+              <w:jc w:val="center"/>
+              <w:rPr>
+                <w:b/>
+                <w:sz w:val="22"/>
+              </w:rPr>
+            </w:pPr>
+          </w:p>
+        </w:tc>
+        <w:tc>
+          <w:tcPr>
+            <w:tcW w:w="496" w:type="pct"/>
+            <w:shd w:val="clear" w:color="auto" w:fill="FFFFFF" w:themeFill="background1"/>
+            <w:vAlign w:val="center"/>
+          </w:tcPr>
+          <w:p>
+            <w:pPr>
+              <w:jc w:val="center"/>
+              <w:rPr>
+                <w:b/>
+                <w:sz w:val="22"/>
+              </w:rPr>
+            </w:pPr>
+          </w:p>
+        </w:tc>
+        <w:tc>
+          <w:tcPr>
+            <w:tcW w:w="541" w:type="pct"/>
+            <w:shd w:val="clear" w:color="auto" w:fill="FFFFFF" w:themeFill="background1"/>
+            <w:vAlign w:val="center"/>
+          </w:tcPr>
+          <w:p>
+            <w:pPr>
+              <w:jc w:val="center"/>
+              <w:rPr>
+                <w:b/>
+                <w:sz w:val="22"/>
+              </w:rPr>
+            </w:pPr>
+          </w:p>
+        </w:tc>
+        <w:tc>
+          <w:tcPr>
+            <w:tcW w:w="582" w:type="pct"/>
+            <w:shd w:val="clear" w:color="auto" w:fill="FFFFFF" w:themeFill="background1"/>
+            <w:vAlign w:val="center"/>
+          </w:tcPr>
+          <w:p>
+            <w:pPr>
+              <w:jc w:val="center"/>
+              <w:rPr>
+                <w:b/>
+                <w:sz w:val="22"/>
+              </w:rPr>
+            </w:pPr>
+          </w:p>
+        </w:tc>
+      </w:tr>
+      <w:tr>
+        <w:trPr>
+          <w:trHeight w:val="567"/>
+        </w:trPr>
+        <w:tc>
+          <w:tcPr>
+            <w:tcW w:w="2840" w:type="pct"/>
+            <w:vAlign w:val="center"/>
+          </w:tcPr>
+          <w:p>
+            <w:pPr>
+              <w:spacing w:line="288" w:lineRule="auto"/>
+              <w:rPr>
+                <w:rFonts w:ascii="Calibri" w:hAnsi="Calibri" w:cs="Calibri"/>
+                <w:sz w:val="20"/>
+                <w:szCs w:val="20"/>
+                <w:lang w:val="en-GB" w:bidi="he-IL"/>
+              </w:rPr>
+            </w:pPr>
+            <w:r>
+              <w:rPr>
+                <w:rFonts w:ascii="Calibri" w:hAnsi="Calibri" w:cs="Calibri"/>
+                <w:szCs w:val="26"/>
+                <w:lang w:val="en-GB" w:bidi="he-IL"/>
+              </w:rPr>
+              <w:t xml:space="preserve">Controller: </w:t>
+            </w:r>
+            <w:r>
+              <w:rPr>
+                <w:rFonts w:ascii="Calibri" w:hAnsi="Calibri" w:cs="Calibri"/>
+                <w:szCs w:val="26"/>
+                <w:lang w:val="en-GB" w:bidi="he-IL"/>
+              </w:rPr>
+              <w:t>Naming conventions</w:t>
+            </w:r>
+            <w:r>
+              <w:rPr>
+                <w:rFonts w:ascii="Calibri" w:hAnsi="Calibri" w:cs="Calibri"/>
+                <w:lang w:val="en-GB" w:bidi="he-IL"/>
+              </w:rPr>
+              <w:br/>
+            </w:r>
+            <w:r>
+              <w:rPr>
+                <w:rFonts w:ascii="Calibri" w:hAnsi="Calibri" w:cs="Calibri"/>
+                <w:sz w:val="20"/>
+                <w:szCs w:val="20"/>
+                <w:lang w:val="en-GB" w:bidi="he-IL"/>
+              </w:rPr>
+              <w:t>(</w:t>
+            </w:r>
+            <w:r>
+              <w:rPr>
+                <w:rFonts w:ascii="Calibri" w:hAnsi="Calibri" w:cs="Calibri"/>
+                <w:sz w:val="20"/>
+                <w:szCs w:val="20"/>
+                <w:lang w:val="en-GB" w:bidi="he-IL"/>
+              </w:rPr>
+              <w:t>Code is written according to OOP standards. Classes, Methods and properties in Pascsal case and Variables in Camel Case - Files are named the same as the class</w:t>
+            </w:r>
+            <w:r>
+              <w:rPr>
+                <w:rFonts w:ascii="Calibri" w:hAnsi="Calibri" w:cs="Calibri"/>
+                <w:sz w:val="20"/>
+                <w:szCs w:val="20"/>
+                <w:lang w:val="en-GB" w:bidi="he-IL"/>
+              </w:rPr>
+              <w:t>)</w:t>
+            </w:r>
+          </w:p>
+        </w:tc>
+        <w:tc>
+          <w:tcPr>
+            <w:tcW w:w="541" w:type="pct"/>
+            <w:vAlign w:val="center"/>
+          </w:tcPr>
+          <w:p>
+            <w:pPr>
+              <w:jc w:val="center"/>
+              <w:rPr>
+                <w:rFonts w:ascii="Calibri" w:hAnsi="Calibri" w:cs="Calibri"/>
+              </w:rPr>
+            </w:pPr>
+          </w:p>
+        </w:tc>
+        <w:tc>
+          <w:tcPr>
+            <w:tcW w:w="496" w:type="pct"/>
+            <w:vAlign w:val="center"/>
+          </w:tcPr>
+          <w:p>
+            <w:pPr>
+              <w:jc w:val="center"/>
+              <w:rPr>
+                <w:rFonts w:ascii="Calibri" w:hAnsi="Calibri" w:cs="Calibri"/>
+              </w:rPr>
+            </w:pPr>
+          </w:p>
+        </w:tc>
+        <w:tc>
+          <w:tcPr>
+            <w:tcW w:w="541" w:type="pct"/>
+            <w:vAlign w:val="center"/>
+          </w:tcPr>
+          <w:p>
+            <w:pPr>
+              <w:jc w:val="center"/>
+              <w:rPr>
+                <w:rFonts w:ascii="Calibri" w:hAnsi="Calibri" w:cs="Calibri"/>
+              </w:rPr>
+            </w:pPr>
+          </w:p>
+        </w:tc>
+        <w:tc>
+          <w:tcPr>
+            <w:tcW w:w="582" w:type="pct"/>
+            <w:vAlign w:val="center"/>
+          </w:tcPr>
+          <w:p>
+            <w:pPr>
+              <w:jc w:val="center"/>
+              <w:rPr>
+                <w:rFonts w:ascii="Calibri" w:hAnsi="Calibri" w:cs="Calibri"/>
+              </w:rPr>
+            </w:pPr>
+          </w:p>
+        </w:tc>
+      </w:tr>
+      <w:tr>
+        <w:trPr>
+          <w:trHeight w:val="567"/>
+        </w:trPr>
+        <w:tc>
+          <w:tcPr>
+            <w:tcW w:w="2840" w:type="pct"/>
+            <w:vAlign w:val="center"/>
+          </w:tcPr>
+          <w:p>
+            <w:pPr>
+              <w:spacing w:line="288" w:lineRule="auto"/>
+              <w:rPr>
+                <w:rFonts w:ascii="Calibri" w:hAnsi="Calibri" w:cs="Calibri"/>
+                <w:sz w:val="20"/>
+                <w:szCs w:val="20"/>
+                <w:lang w:val="en-GB" w:bidi="he-IL"/>
+              </w:rPr>
+            </w:pPr>
+            <w:r>
+              <w:rPr>
+                <w:rFonts w:ascii="Calibri" w:hAnsi="Calibri" w:cs="Calibri"/>
+                <w:szCs w:val="26"/>
+                <w:lang w:val="en-GB" w:bidi="he-IL"/>
+              </w:rPr>
+              <w:t xml:space="preserve">Controller: </w:t>
+            </w:r>
+            <w:r>
+              <w:rPr>
+                <w:rFonts w:ascii="Calibri" w:hAnsi="Calibri" w:cs="Calibri"/>
+                <w:szCs w:val="26"/>
+                <w:lang w:val="en-GB" w:bidi="he-IL"/>
+              </w:rPr>
+              <w:t>Security</w:t>
+            </w:r>
+            <w:r>
+              <w:rPr>
+                <w:rFonts w:ascii="Calibri" w:hAnsi="Calibri" w:cs="Calibri"/>
+                <w:szCs w:val="26"/>
+                <w:lang w:val="en-GB" w:bidi="he-IL"/>
+              </w:rPr>
+              <w:br/>
+            </w:r>
+            <w:r>
+              <w:rPr>
+                <w:rFonts w:ascii="Calibri" w:hAnsi="Calibri" w:cs="Calibri"/>
+                <w:sz w:val="20"/>
+                <w:szCs w:val="20"/>
+                <w:lang w:val="en-GB" w:bidi="he-IL"/>
+              </w:rPr>
+              <w:t>(</w:t>
+            </w:r>
+            <w:r>
+              <w:rPr>
+                <w:rFonts w:ascii="Calibri" w:hAnsi="Calibri" w:cs="Calibri"/>
+                <w:sz w:val="20"/>
+                <w:szCs w:val="20"/>
+                <w:lang w:val="en-GB" w:bidi="he-IL"/>
+              </w:rPr>
+              <w:t>Endpoints are created but and sanitise the data before the model is called</w:t>
+            </w:r>
+            <w:r>
+              <w:rPr>
+                <w:rFonts w:ascii="Calibri" w:hAnsi="Calibri" w:cs="Calibri"/>
+                <w:sz w:val="20"/>
+                <w:szCs w:val="20"/>
+                <w:lang w:val="en-GB" w:bidi="he-IL"/>
+              </w:rPr>
+              <w:t>)</w:t>
+            </w:r>
+          </w:p>
+        </w:tc>
+        <w:tc>
+          <w:tcPr>
+            <w:tcW w:w="541" w:type="pct"/>
+            <w:vAlign w:val="center"/>
+          </w:tcPr>
+          <w:p>
+            <w:pPr>
+              <w:jc w:val="center"/>
+              <w:rPr>
+                <w:rFonts w:ascii="Calibri" w:hAnsi="Calibri" w:cs="Calibri"/>
+              </w:rPr>
+            </w:pPr>
+          </w:p>
+        </w:tc>
+        <w:tc>
+          <w:tcPr>
+            <w:tcW w:w="496" w:type="pct"/>
+            <w:vAlign w:val="center"/>
+          </w:tcPr>
+          <w:p>
+            <w:pPr>
+              <w:jc w:val="center"/>
+              <w:rPr>
+                <w:rFonts w:ascii="Calibri" w:hAnsi="Calibri" w:cs="Calibri"/>
+              </w:rPr>
+            </w:pPr>
+          </w:p>
+        </w:tc>
+        <w:tc>
+          <w:tcPr>
+            <w:tcW w:w="541" w:type="pct"/>
+            <w:vAlign w:val="center"/>
+          </w:tcPr>
+          <w:p>
+            <w:pPr>
+              <w:jc w:val="center"/>
+              <w:rPr>
+                <w:rFonts w:ascii="Calibri" w:hAnsi="Calibri" w:cs="Calibri"/>
+                <w:b/>
+                <w:sz w:val="48"/>
+              </w:rPr>
+            </w:pPr>
+          </w:p>
+        </w:tc>
+        <w:tc>
+          <w:tcPr>
+            <w:tcW w:w="582" w:type="pct"/>
+            <w:vAlign w:val="center"/>
+          </w:tcPr>
+          <w:p>
+            <w:pPr>
+              <w:jc w:val="center"/>
+              <w:rPr>
+                <w:rFonts w:ascii="Calibri" w:hAnsi="Calibri" w:cs="Calibri"/>
+              </w:rPr>
+            </w:pPr>
+          </w:p>
+        </w:tc>
+      </w:tr>
+      <w:tr>
+        <w:trPr>
+          <w:trHeight w:val="567"/>
+        </w:trPr>
+        <w:tc>
+          <w:tcPr>
+            <w:tcW w:w="2840" w:type="pct"/>
+            <w:vAlign w:val="center"/>
+          </w:tcPr>
+          <w:p>
+            <w:pPr>
+              <w:spacing w:line="288" w:lineRule="auto"/>
+              <w:rPr>
+                <w:rFonts w:ascii="Calibri" w:hAnsi="Calibri" w:cs="Calibri"/>
+                <w:sz w:val="20"/>
+                <w:szCs w:val="20"/>
+                <w:lang w:val="en-GB" w:bidi="he-IL"/>
+              </w:rPr>
+            </w:pPr>
+            <w:r>
+              <w:rPr>
+                <w:rFonts w:ascii="Calibri" w:hAnsi="Calibri" w:cs="Calibri"/>
+                <w:szCs w:val="26"/>
+                <w:lang w:val="en-GB" w:bidi="he-IL"/>
+              </w:rPr>
+              <w:t xml:space="preserve">View: </w:t>
+            </w:r>
+            <w:r>
+              <w:rPr>
+                <w:rFonts w:ascii="Calibri" w:hAnsi="Calibri" w:cs="Calibri"/>
+                <w:szCs w:val="26"/>
+                <w:lang w:val="en-GB" w:bidi="he-IL"/>
+              </w:rPr>
+              <w:t>Template files</w:t>
+            </w:r>
+            <w:r>
+              <w:rPr>
+                <w:rFonts w:ascii="Calibri" w:hAnsi="Calibri" w:cs="Calibri"/>
+                <w:szCs w:val="26"/>
+                <w:lang w:val="en-GB" w:bidi="he-IL"/>
+              </w:rPr>
+              <w:t xml:space="preserve"> </w:t>
+            </w:r>
+            <w:r>
+              <w:rPr>
+                <w:rFonts w:ascii="Calibri" w:hAnsi="Calibri" w:cs="Calibri"/>
+                <w:sz w:val="20"/>
+                <w:szCs w:val="20"/>
+                <w:lang w:val="en-GB" w:bidi="he-IL"/>
+              </w:rPr>
+              <w:t>(</w:t>
+            </w:r>
+            <w:r>
+              <w:rPr>
+                <w:rFonts w:ascii="Calibri" w:hAnsi="Calibri" w:cs="Calibri"/>
+                <w:sz w:val="20"/>
+                <w:szCs w:val="20"/>
+                <w:lang w:val="en-GB" w:bidi="he-IL"/>
+              </w:rPr>
+              <w:t>Used the files from Part A and got the data using proper ES6 syntax</w:t>
+            </w:r>
+            <w:r>
+              <w:rPr>
+                <w:rFonts w:ascii="Calibri" w:hAnsi="Calibri" w:cs="Calibri"/>
+                <w:sz w:val="20"/>
+                <w:szCs w:val="20"/>
+                <w:lang w:val="en-GB" w:bidi="he-IL"/>
+              </w:rPr>
+              <w:t>)</w:t>
+            </w:r>
+          </w:p>
+        </w:tc>
+        <w:tc>
+          <w:tcPr>
+            <w:tcW w:w="541" w:type="pct"/>
+            <w:vAlign w:val="center"/>
+          </w:tcPr>
+          <w:p>
+            <w:pPr>
+              <w:jc w:val="center"/>
+              <w:rPr>
+                <w:rFonts w:ascii="Calibri" w:hAnsi="Calibri" w:cs="Calibri"/>
+              </w:rPr>
+            </w:pPr>
+          </w:p>
+        </w:tc>
+        <w:tc>
+          <w:tcPr>
+            <w:tcW w:w="496" w:type="pct"/>
+            <w:vAlign w:val="center"/>
+          </w:tcPr>
+          <w:p>
+            <w:pPr>
+              <w:jc w:val="center"/>
+              <w:rPr>
+                <w:rFonts w:ascii="Calibri" w:hAnsi="Calibri" w:cs="Calibri"/>
+              </w:rPr>
+            </w:pPr>
+          </w:p>
+        </w:tc>
+        <w:tc>
+          <w:tcPr>
+            <w:tcW w:w="541" w:type="pct"/>
+            <w:vAlign w:val="center"/>
+          </w:tcPr>
+          <w:p>
+            <w:pPr>
+              <w:jc w:val="center"/>
+              <w:rPr>
+                <w:rFonts w:ascii="Calibri" w:hAnsi="Calibri" w:cs="Calibri"/>
+              </w:rPr>
+            </w:pPr>
+          </w:p>
+        </w:tc>
+        <w:tc>
+          <w:tcPr>
+            <w:tcW w:w="582" w:type="pct"/>
+            <w:vAlign w:val="center"/>
+          </w:tcPr>
+          <w:p>
+            <w:pPr>
+              <w:jc w:val="center"/>
+              <w:rPr>
+                <w:rFonts w:ascii="Calibri" w:hAnsi="Calibri" w:cs="Calibri"/>
+              </w:rPr>
+            </w:pPr>
+          </w:p>
+        </w:tc>
+      </w:tr>
+      <w:tr>
+        <w:trPr>
+          <w:trHeight w:val="567"/>
+        </w:trPr>
+        <w:tc>
+          <w:tcPr>
+            <w:tcW w:w="2840" w:type="pct"/>
+            <w:vAlign w:val="center"/>
+          </w:tcPr>
+          <w:p>
+            <w:pPr>
+              <w:spacing w:line="288" w:lineRule="auto"/>
+              <w:rPr>
+                <w:rFonts w:ascii="Calibri" w:hAnsi="Calibri" w:cs="Calibri"/>
+                <w:sz w:val="20"/>
+                <w:szCs w:val="20"/>
+                <w:lang w:val="en-GB" w:bidi="he-IL"/>
+              </w:rPr>
+            </w:pPr>
+            <w:r>
+              <w:rPr>
+                <w:rFonts w:ascii="Calibri" w:hAnsi="Calibri" w:cs="Calibri"/>
+                <w:szCs w:val="26"/>
+                <w:lang w:val="en-GB" w:bidi="he-IL"/>
+              </w:rPr>
+              <w:t xml:space="preserve">View: PHP </w:t>
+            </w:r>
+            <w:r>
+              <w:rPr>
+                <w:rFonts w:ascii="Calibri" w:hAnsi="Calibri" w:cs="Calibri"/>
+                <w:sz w:val="20"/>
+                <w:szCs w:val="20"/>
+                <w:lang w:val="en-GB" w:bidi="he-IL"/>
+              </w:rPr>
+              <w:t>(</w:t>
+            </w:r>
+            <w:r>
+              <w:rPr>
+                <w:rFonts w:ascii="Calibri" w:hAnsi="Calibri" w:cs="Calibri"/>
+                <w:sz w:val="20"/>
+                <w:szCs w:val="20"/>
+                <w:lang w:val="en-GB" w:bidi="he-IL"/>
+              </w:rPr>
+              <w:t>No PHP in the Views - everything is processed and accessed using Javascrip</w:t>
+            </w:r>
+            <w:r>
+              <w:rPr>
+                <w:rFonts w:ascii="Calibri" w:hAnsi="Calibri" w:cs="Calibri"/>
+                <w:sz w:val="20"/>
+                <w:szCs w:val="20"/>
+                <w:lang w:val="en-GB" w:bidi="he-IL"/>
+              </w:rPr>
+              <w:t>t)</w:t>
+            </w:r>
+          </w:p>
+        </w:tc>
+        <w:tc>
+          <w:tcPr>
+            <w:tcW w:w="541" w:type="pct"/>
+            <w:vAlign w:val="center"/>
+          </w:tcPr>
+          <w:p>
+            <w:pPr>
+              <w:jc w:val="center"/>
+              <w:rPr>
+                <w:rFonts w:ascii="Calibri" w:hAnsi="Calibri" w:cs="Calibri"/>
+              </w:rPr>
+            </w:pPr>
+          </w:p>
+        </w:tc>
+        <w:tc>
+          <w:tcPr>
+            <w:tcW w:w="496" w:type="pct"/>
+            <w:vAlign w:val="center"/>
+          </w:tcPr>
+          <w:p>
+            <w:pPr>
+              <w:jc w:val="center"/>
+              <w:rPr>
+                <w:rFonts w:ascii="Calibri" w:hAnsi="Calibri" w:cs="Calibri"/>
+              </w:rPr>
+            </w:pPr>
+          </w:p>
+        </w:tc>
+        <w:tc>
+          <w:tcPr>
+            <w:tcW w:w="541" w:type="pct"/>
+            <w:vAlign w:val="center"/>
+          </w:tcPr>
+          <w:p>
+            <w:pPr>
+              <w:jc w:val="center"/>
+              <w:rPr>
+                <w:rFonts w:ascii="Calibri" w:hAnsi="Calibri" w:cs="Calibri"/>
+              </w:rPr>
+            </w:pPr>
+          </w:p>
+        </w:tc>
+        <w:tc>
+          <w:tcPr>
+            <w:tcW w:w="582" w:type="pct"/>
+            <w:vAlign w:val="center"/>
+          </w:tcPr>
+          <w:p>
+            <w:pPr>
+              <w:jc w:val="center"/>
+              <w:rPr>
+                <w:rFonts w:ascii="Calibri" w:hAnsi="Calibri" w:cs="Calibri"/>
+              </w:rPr>
+            </w:pPr>
+          </w:p>
+        </w:tc>
+      </w:tr>
+      <w:tr>
+        <w:trPr>
+          <w:trHeight w:val="567"/>
+        </w:trPr>
+        <w:tc>
+          <w:tcPr>
+            <w:tcW w:w="2840" w:type="pct"/>
+            <w:vAlign w:val="center"/>
+          </w:tcPr>
+          <w:p>
+            <w:pPr>
+              <w:spacing w:line="288" w:lineRule="auto"/>
+              <w:rPr>
+                <w:rFonts w:ascii="Calibri" w:hAnsi="Calibri" w:cs="Calibri"/>
+                <w:sz w:val="20"/>
+                <w:szCs w:val="20"/>
+                <w:lang w:val="en-GB" w:bidi="he-IL"/>
+              </w:rPr>
+            </w:pPr>
+            <w:r>
+              <w:rPr>
+                <w:rFonts w:ascii="Calibri" w:hAnsi="Calibri" w:cs="Calibri"/>
+                <w:szCs w:val="26"/>
+                <w:lang w:val="en-GB" w:bidi="he-IL"/>
+              </w:rPr>
+              <w:t xml:space="preserve">View: Contact Form </w:t>
+            </w:r>
+            <w:r>
+              <w:rPr>
+                <w:rFonts w:ascii="Calibri" w:hAnsi="Calibri" w:cs="Calibri"/>
+                <w:sz w:val="20"/>
+                <w:szCs w:val="20"/>
+                <w:lang w:val="en-GB" w:bidi="he-IL"/>
+              </w:rPr>
+              <w:t>(</w:t>
+            </w:r>
+            <w:r>
+              <w:rPr>
+                <w:rFonts w:ascii="Calibri" w:hAnsi="Calibri" w:cs="Calibri"/>
+                <w:sz w:val="20"/>
+                <w:szCs w:val="20"/>
+                <w:lang w:val="en-GB" w:bidi="he-IL"/>
+              </w:rPr>
+              <w:t>Form is displayed and is  responsive and it works</w:t>
+            </w:r>
+            <w:r>
+              <w:rPr>
+                <w:rFonts w:ascii="Calibri" w:hAnsi="Calibri" w:cs="Calibri"/>
+                <w:sz w:val="20"/>
+                <w:szCs w:val="20"/>
+                <w:lang w:val="en-GB" w:bidi="he-IL"/>
+              </w:rPr>
+              <w:t>)</w:t>
+            </w:r>
+          </w:p>
+        </w:tc>
+        <w:tc>
+          <w:tcPr>
+            <w:tcW w:w="541" w:type="pct"/>
+            <w:vAlign w:val="center"/>
+          </w:tcPr>
+          <w:p>
+            <w:pPr>
+              <w:jc w:val="center"/>
+              <w:rPr>
+                <w:rFonts w:ascii="Calibri" w:hAnsi="Calibri" w:cs="Calibri"/>
+              </w:rPr>
+            </w:pPr>
+          </w:p>
+        </w:tc>
+        <w:tc>
+          <w:tcPr>
+            <w:tcW w:w="496" w:type="pct"/>
+            <w:vAlign w:val="center"/>
+          </w:tcPr>
+          <w:p>
+            <w:pPr>
+              <w:jc w:val="center"/>
+              <w:rPr>
+                <w:rFonts w:ascii="Calibri" w:hAnsi="Calibri" w:cs="Calibri"/>
+              </w:rPr>
+            </w:pPr>
+          </w:p>
+        </w:tc>
+        <w:tc>
+          <w:tcPr>
+            <w:tcW w:w="541" w:type="pct"/>
+            <w:vAlign w:val="center"/>
+          </w:tcPr>
+          <w:p>
+            <w:pPr>
+              <w:jc w:val="center"/>
+              <w:rPr>
+                <w:rFonts w:ascii="Calibri" w:hAnsi="Calibri" w:cs="Calibri"/>
+              </w:rPr>
+            </w:pPr>
+          </w:p>
+        </w:tc>
+        <w:tc>
+          <w:tcPr>
+            <w:tcW w:w="582" w:type="pct"/>
+            <w:vAlign w:val="center"/>
+          </w:tcPr>
+          <w:p>
+            <w:pPr>
+              <w:jc w:val="center"/>
+              <w:rPr>
+                <w:rFonts w:ascii="Calibri" w:hAnsi="Calibri" w:cs="Calibri"/>
+              </w:rPr>
+            </w:pPr>
+          </w:p>
+        </w:tc>
+      </w:tr>
+      <w:tr>
+        <w:trPr>
+          <w:trHeight w:val="567"/>
+        </w:trPr>
+        <w:tc>
+          <w:tcPr>
+            <w:tcW w:w="2840" w:type="pct"/>
+            <w:vAlign w:val="center"/>
+          </w:tcPr>
+          <w:p>
+            <w:pPr>
+              <w:spacing w:line="288" w:lineRule="auto"/>
+              <w:rPr>
+                <w:rFonts w:ascii="Calibri" w:hAnsi="Calibri" w:cs="Calibri"/>
+                <w:sz w:val="20"/>
+                <w:szCs w:val="20"/>
+                <w:lang w:val="en-GB" w:bidi="he-IL"/>
+              </w:rPr>
+            </w:pPr>
+            <w:r>
+              <w:rPr>
+                <w:rFonts w:ascii="Calibri" w:hAnsi="Calibri" w:cs="Calibri"/>
+                <w:szCs w:val="26"/>
+                <w:lang w:val="en-GB" w:bidi="he-IL"/>
+              </w:rPr>
+              <w:t xml:space="preserve">View: </w:t>
+            </w:r>
+            <w:r>
+              <w:rPr>
+                <w:rFonts w:ascii="Calibri" w:hAnsi="Calibri" w:cs="Calibri"/>
+                <w:szCs w:val="26"/>
+                <w:lang w:val="en-GB" w:bidi="he-IL"/>
+              </w:rPr>
+              <w:t>Validation on Forms</w:t>
+            </w:r>
+            <w:r>
+              <w:rPr>
+                <w:rFonts w:ascii="Calibri" w:hAnsi="Calibri" w:cs="Calibri"/>
+                <w:szCs w:val="26"/>
+                <w:lang w:val="en-GB" w:bidi="he-IL"/>
+              </w:rPr>
+              <w:t xml:space="preserve"> </w:t>
+            </w:r>
+            <w:r>
+              <w:rPr>
+                <w:rFonts w:ascii="Calibri" w:hAnsi="Calibri" w:cs="Calibri"/>
+                <w:sz w:val="20"/>
+                <w:szCs w:val="20"/>
+                <w:lang w:val="en-GB" w:bidi="he-IL"/>
+              </w:rPr>
+              <w:t>(</w:t>
+            </w:r>
+            <w:r>
+              <w:rPr>
+                <w:rFonts w:ascii="Calibri" w:hAnsi="Calibri" w:cs="Calibri"/>
+                <w:sz w:val="20"/>
+                <w:szCs w:val="20"/>
+                <w:lang w:val="en-GB" w:bidi="he-IL"/>
+              </w:rPr>
+              <w:t>Validation is done using Javascript, using in ES6 syntax</w:t>
+            </w:r>
+            <w:r>
+              <w:rPr>
+                <w:rFonts w:ascii="Calibri" w:hAnsi="Calibri" w:cs="Calibri"/>
+                <w:sz w:val="20"/>
+                <w:szCs w:val="20"/>
+                <w:lang w:val="en-GB" w:bidi="he-IL"/>
+              </w:rPr>
+              <w:t>)</w:t>
+            </w:r>
+          </w:p>
+        </w:tc>
+        <w:tc>
+          <w:tcPr>
+            <w:tcW w:w="541" w:type="pct"/>
+            <w:vAlign w:val="center"/>
+          </w:tcPr>
+          <w:p>
+            <w:pPr>
+              <w:jc w:val="center"/>
+              <w:rPr>
+                <w:rFonts w:ascii="Calibri" w:hAnsi="Calibri" w:cs="Calibri"/>
+              </w:rPr>
+            </w:pPr>
+          </w:p>
+        </w:tc>
+        <w:tc>
+          <w:tcPr>
+            <w:tcW w:w="496" w:type="pct"/>
+            <w:vAlign w:val="center"/>
+          </w:tcPr>
+          <w:p>
+            <w:pPr>
+              <w:jc w:val="center"/>
+              <w:rPr>
+                <w:rFonts w:ascii="Calibri" w:hAnsi="Calibri" w:cs="Calibri"/>
+              </w:rPr>
+            </w:pPr>
+          </w:p>
+        </w:tc>
+        <w:tc>
+          <w:tcPr>
+            <w:tcW w:w="541" w:type="pct"/>
+            <w:vAlign w:val="center"/>
+          </w:tcPr>
+          <w:p>
+            <w:pPr>
+              <w:jc w:val="center"/>
+              <w:rPr>
+                <w:rFonts w:ascii="Calibri" w:hAnsi="Calibri" w:cs="Calibri"/>
+              </w:rPr>
+            </w:pPr>
+          </w:p>
+        </w:tc>
+        <w:tc>
+          <w:tcPr>
+            <w:tcW w:w="582" w:type="pct"/>
+            <w:vAlign w:val="center"/>
+          </w:tcPr>
+          <w:p>
+            <w:pPr>
+              <w:jc w:val="center"/>
+              <w:rPr>
+                <w:rFonts w:ascii="Calibri" w:hAnsi="Calibri" w:cs="Calibri"/>
+              </w:rPr>
+            </w:pPr>
+          </w:p>
+        </w:tc>
+      </w:tr>
+      <w:tr>
+        <w:trPr>
+          <w:trHeight w:val="567"/>
+        </w:trPr>
+        <w:tc>
+          <w:tcPr>
+            <w:tcW w:w="2840" w:type="pct"/>
+            <w:vAlign w:val="center"/>
+          </w:tcPr>
+          <w:p>
+            <w:pPr>
+              <w:spacing w:line="288" w:lineRule="auto"/>
+              <w:rPr>
+                <w:rFonts w:ascii="Calibri" w:hAnsi="Calibri" w:cs="Calibri"/>
+                <w:sz w:val="20"/>
+                <w:szCs w:val="20"/>
+                <w:lang w:val="en-GB" w:bidi="he-IL"/>
+              </w:rPr>
+            </w:pPr>
+            <w:r>
+              <w:rPr>
+                <w:rFonts w:ascii="Calibri" w:hAnsi="Calibri" w:cs="Calibri"/>
+                <w:szCs w:val="26"/>
+                <w:lang w:val="en-GB" w:bidi="he-IL"/>
+              </w:rPr>
+              <w:t xml:space="preserve">View: </w:t>
+            </w:r>
+            <w:r>
+              <w:rPr>
+                <w:rFonts w:ascii="Calibri" w:hAnsi="Calibri" w:cs="Calibri"/>
+                <w:szCs w:val="26"/>
+                <w:lang w:val="en-GB" w:bidi="he-IL"/>
+              </w:rPr>
+              <w:t>Data Storage</w:t>
+            </w:r>
+            <w:r>
+              <w:rPr>
+                <w:rFonts w:ascii="Calibri" w:hAnsi="Calibri" w:cs="Calibri"/>
+                <w:szCs w:val="26"/>
+                <w:lang w:val="en-GB" w:bidi="he-IL"/>
+              </w:rPr>
+              <w:t xml:space="preserve"> </w:t>
+            </w:r>
+            <w:r>
+              <w:rPr>
+                <w:rFonts w:ascii="Calibri" w:hAnsi="Calibri" w:cs="Calibri"/>
+                <w:sz w:val="20"/>
+                <w:szCs w:val="20"/>
+                <w:lang w:val="en-GB" w:bidi="he-IL"/>
+              </w:rPr>
+              <w:t>(</w:t>
+            </w:r>
+            <w:r>
+              <w:rPr>
+                <w:rFonts w:ascii="Calibri" w:hAnsi="Calibri" w:cs="Calibri"/>
+                <w:sz w:val="20"/>
+                <w:szCs w:val="20"/>
+                <w:lang w:val="en-GB" w:bidi="he-IL"/>
+              </w:rPr>
+              <w:t>Form wo</w:t>
+            </w:r>
+            <w:r>
+              <w:rPr>
+                <w:rFonts w:ascii="Calibri" w:hAnsi="Calibri" w:cs="Calibri"/>
+                <w:sz w:val="20"/>
+                <w:szCs w:val="20"/>
+                <w:lang w:val="en-GB" w:bidi="he-IL"/>
+              </w:rPr>
+              <w:t>rks, stores the data and sani</w:t>
+            </w:r>
+            <w:r>
+              <w:rPr>
+                <w:rFonts w:ascii="Calibri" w:hAnsi="Calibri" w:cs="Calibri"/>
+                <w:sz w:val="20"/>
+                <w:szCs w:val="20"/>
+                <w:lang w:val="en-GB" w:bidi="he-IL"/>
+              </w:rPr>
+              <w:t>tis</w:t>
+            </w:r>
+            <w:r>
+              <w:rPr>
+                <w:rFonts w:ascii="Calibri" w:hAnsi="Calibri" w:cs="Calibri"/>
+                <w:sz w:val="20"/>
+                <w:szCs w:val="20"/>
+                <w:lang w:val="en-GB" w:bidi="he-IL"/>
+              </w:rPr>
+              <w:t>es it</w:t>
+            </w:r>
+            <w:r>
+              <w:rPr>
+                <w:rFonts w:ascii="Calibri" w:hAnsi="Calibri" w:cs="Calibri"/>
+                <w:sz w:val="20"/>
+                <w:szCs w:val="20"/>
+                <w:lang w:val="en-GB" w:bidi="he-IL"/>
+              </w:rPr>
+              <w:t>)</w:t>
+            </w:r>
+          </w:p>
+        </w:tc>
+        <w:tc>
+          <w:tcPr>
+            <w:tcW w:w="541" w:type="pct"/>
+            <w:vAlign w:val="center"/>
+          </w:tcPr>
+          <w:p>
+            <w:pPr>
+              <w:jc w:val="center"/>
+              <w:rPr>
+                <w:rFonts w:ascii="Calibri" w:hAnsi="Calibri" w:cs="Calibri"/>
+              </w:rPr>
+            </w:pPr>
+          </w:p>
+        </w:tc>
+        <w:tc>
+          <w:tcPr>
+            <w:tcW w:w="496" w:type="pct"/>
+            <w:vAlign w:val="center"/>
+          </w:tcPr>
+          <w:p>
+            <w:pPr>
+              <w:jc w:val="center"/>
+              <w:rPr>
+                <w:rFonts w:ascii="Calibri" w:hAnsi="Calibri" w:cs="Calibri"/>
+              </w:rPr>
+            </w:pPr>
+          </w:p>
+        </w:tc>
+        <w:tc>
+          <w:tcPr>
+            <w:tcW w:w="541" w:type="pct"/>
+            <w:vAlign w:val="center"/>
+          </w:tcPr>
+          <w:p>
+            <w:pPr>
+              <w:jc w:val="center"/>
+              <w:rPr>
+                <w:rFonts w:ascii="Calibri" w:hAnsi="Calibri" w:cs="Calibri"/>
+              </w:rPr>
+            </w:pPr>
+          </w:p>
+        </w:tc>
+        <w:tc>
+          <w:tcPr>
+            <w:tcW w:w="582" w:type="pct"/>
+            <w:vAlign w:val="center"/>
+          </w:tcPr>
+          <w:p>
+            <w:pPr>
+              <w:jc w:val="center"/>
+              <w:rPr>
+                <w:rFonts w:ascii="Calibri" w:hAnsi="Calibri" w:cs="Calibri"/>
+              </w:rPr>
+            </w:pPr>
+          </w:p>
+        </w:tc>
+      </w:tr>
+      <w:tr>
+        <w:trPr>
+          <w:trHeight w:val="567"/>
+        </w:trPr>
+        <w:tc>
+          <w:tcPr>
+            <w:tcW w:w="2840" w:type="pct"/>
+            <w:vAlign w:val="center"/>
+          </w:tcPr>
+          <w:p>
+            <w:pPr>
+              <w:spacing w:line="288" w:lineRule="auto"/>
+              <w:rPr>
+                <w:rFonts w:ascii="Calibri" w:hAnsi="Calibri" w:cs="Calibri"/>
+                <w:szCs w:val="26"/>
+                <w:lang w:val="en-GB" w:bidi="he-IL"/>
+              </w:rPr>
+            </w:pPr>
+            <w:r>
+              <w:rPr>
+                <w:rFonts w:ascii="Calibri" w:hAnsi="Calibri" w:cs="Calibri"/>
+                <w:szCs w:val="26"/>
+                <w:lang w:val="en-GB" w:bidi="he-IL"/>
+              </w:rPr>
+              <w:t xml:space="preserve">View: </w:t>
+            </w:r>
+            <w:r>
+              <w:rPr>
+                <w:rFonts w:ascii="Calibri" w:hAnsi="Calibri" w:cs="Calibri"/>
+                <w:szCs w:val="26"/>
+                <w:lang w:val="en-GB" w:bidi="he-IL"/>
+              </w:rPr>
+              <w:t>Update Forms</w:t>
+            </w:r>
+            <w:r>
+              <w:rPr>
+                <w:rFonts w:ascii="Calibri" w:hAnsi="Calibri" w:cs="Calibri"/>
+                <w:szCs w:val="26"/>
+                <w:lang w:val="en-GB" w:bidi="he-IL"/>
+              </w:rPr>
+              <w:br/>
+            </w:r>
+            <w:r>
+              <w:rPr>
+                <w:rFonts w:ascii="Calibri" w:hAnsi="Calibri" w:cs="Calibri"/>
+                <w:sz w:val="20"/>
+                <w:szCs w:val="20"/>
+                <w:lang w:val="en-GB" w:bidi="he-IL"/>
+              </w:rPr>
+              <w:t>(</w:t>
+            </w:r>
+            <w:r>
+              <w:rPr>
+                <w:rFonts w:ascii="Calibri" w:hAnsi="Calibri" w:cs="Calibri"/>
+                <w:sz w:val="20"/>
+                <w:szCs w:val="20"/>
+                <w:lang w:val="en-GB" w:bidi="he-IL"/>
+              </w:rPr>
+              <w:t>Update functions work, and the current data was presented to the user</w:t>
+            </w:r>
+            <w:r>
+              <w:rPr>
+                <w:rFonts w:ascii="Calibri" w:hAnsi="Calibri" w:cs="Calibri"/>
+                <w:sz w:val="20"/>
+                <w:szCs w:val="20"/>
+                <w:lang w:val="en-GB" w:bidi="he-IL"/>
+              </w:rPr>
+              <w:t>)</w:t>
+            </w:r>
+            <w:r>
+              <w:rPr>
+                <w:rFonts w:ascii="Calibri" w:hAnsi="Calibri" w:cs="Calibri"/>
+                <w:szCs w:val="26"/>
+                <w:lang w:val="en-GB" w:bidi="he-IL"/>
+              </w:rPr>
+              <w:br/>
+            </w:r>
+          </w:p>
+        </w:tc>
+        <w:tc>
+          <w:tcPr>
+            <w:tcW w:w="541" w:type="pct"/>
+            <w:vAlign w:val="center"/>
+          </w:tcPr>
+          <w:p>
+            <w:pPr>
+              <w:jc w:val="center"/>
+              <w:rPr>
+                <w:rFonts w:ascii="Calibri" w:hAnsi="Calibri" w:cs="Calibri"/>
+              </w:rPr>
+            </w:pPr>
+          </w:p>
+        </w:tc>
+        <w:tc>
+          <w:tcPr>
+            <w:tcW w:w="496" w:type="pct"/>
+            <w:vAlign w:val="center"/>
+          </w:tcPr>
+          <w:p>
+            <w:pPr>
+              <w:jc w:val="center"/>
+              <w:rPr>
+                <w:rFonts w:ascii="Calibri" w:hAnsi="Calibri" w:cs="Calibri"/>
+              </w:rPr>
+            </w:pPr>
+          </w:p>
+        </w:tc>
+        <w:tc>
+          <w:tcPr>
+            <w:tcW w:w="541" w:type="pct"/>
+            <w:vAlign w:val="center"/>
+          </w:tcPr>
+          <w:p>
+            <w:pPr>
+              <w:jc w:val="center"/>
+              <w:rPr>
+                <w:rFonts w:ascii="Calibri" w:hAnsi="Calibri" w:cs="Calibri"/>
+              </w:rPr>
+            </w:pPr>
+          </w:p>
+        </w:tc>
+        <w:tc>
+          <w:tcPr>
+            <w:tcW w:w="582" w:type="pct"/>
+            <w:vAlign w:val="center"/>
+          </w:tcPr>
+          <w:p>
+            <w:pPr>
+              <w:jc w:val="center"/>
+              <w:rPr>
+                <w:rFonts w:ascii="Calibri" w:hAnsi="Calibri" w:cs="Calibri"/>
+              </w:rPr>
+            </w:pPr>
+          </w:p>
+        </w:tc>
+      </w:tr>
+      <w:tr>
+        <w:trPr>
+          <w:trHeight w:val="567"/>
+        </w:trPr>
+        <w:tc>
+          <w:tcPr>
+            <w:tcW w:w="5000" w:type="pct"/>
+            <w:gridSpan w:val="5"/>
+            <w:shd w:val="clear" w:color="auto" w:fill="F2F2F2" w:themeFill="background1" w:themeFillShade="F2"/>
+            <w:vAlign w:val="center"/>
+          </w:tcPr>
+          <w:p>
+            <w:pPr>
+              <w:spacing w:line="288" w:lineRule="auto"/>
+              <w:jc w:val="right"/>
+              <w:rPr>
+                <w:rFonts w:ascii="Calibri" w:hAnsi="Calibri" w:cs="Calibri"/>
+                <w:b/>
+                <w:lang w:val="en-GB" w:bidi="he-IL"/>
+              </w:rPr>
+            </w:pPr>
+            <w:r>
+              <w:rPr>
+                <w:rFonts w:ascii="Calibri" w:hAnsi="Calibri" w:cs="Calibri"/>
+                <w:b/>
+                <w:lang w:val="en-GB" w:bidi="he-IL"/>
+              </w:rPr>
+              <w:t xml:space="preserve">Part A Total Marks:                       </w:t>
+            </w:r>
+            <w:r>
+              <w:rPr>
+                <w:rFonts w:ascii="Calibri" w:hAnsi="Calibri" w:cs="Calibri"/>
+                <w:b/>
+              </w:rPr>
+              <w:t>/18</w:t>
+            </w:r>
+          </w:p>
+        </w:tc>
+      </w:tr>
+      <w:tr>
+        <w:trPr>
+          <w:trHeight w:val="567"/>
+        </w:trPr>
+        <w:tc>
+          <w:tcPr>
+            <w:tcW w:w="2840" w:type="pct"/>
+            <w:shd w:val="clear" w:color="auto" w:fill="D9D9D9" w:themeFill="background1" w:themeFillShade="D9"/>
+            <w:vAlign w:val="center"/>
+          </w:tcPr>
+          <w:p>
+            <w:pPr>
+              <w:jc w:val="center"/>
+              <w:rPr>
+                <w:rFonts w:asciiTheme="minorHAnsi" w:hAnsiTheme="minorHAnsi"/>
+                <w:b/>
+                <w:sz w:val="28"/>
+                <w:szCs w:val="28"/>
+              </w:rPr>
+            </w:pPr>
+            <w:r>
+              <w:rPr>
+                <w:b/>
+                <w:sz w:val="28"/>
+              </w:rPr>
+              <w:lastRenderedPageBreak/>
+              <w:br w:type="page"/>
+            </w:r>
+            <w:r>
+              <w:rPr>
+                <w:rFonts w:asciiTheme="majorHAnsi" w:eastAsiaTheme="majorEastAsia" w:hAnsiTheme="majorHAnsi" w:cstheme="majorBidi"/>
+                <w:b/>
+                <w:color w:val="000000" w:themeColor="text1"/>
+                <w:sz w:val="28"/>
+                <w:szCs w:val="28"/>
+              </w:rPr>
+              <w:t>Marking Rubric Part C</w:t>
+            </w:r>
+            <w:r>
+              <w:rPr>
+                <w:rFonts w:asciiTheme="majorHAnsi" w:eastAsiaTheme="majorEastAsia" w:hAnsiTheme="majorHAnsi" w:cstheme="majorBidi"/>
+                <w:b/>
+                <w:color w:val="000000" w:themeColor="text1"/>
+                <w:sz w:val="28"/>
+                <w:szCs w:val="28"/>
+              </w:rPr>
+              <w:t xml:space="preserve"> </w:t>
+            </w:r>
+            <w:r>
+              <w:rPr>
+                <w:rFonts w:asciiTheme="majorHAnsi" w:eastAsiaTheme="majorEastAsia" w:hAnsiTheme="majorHAnsi" w:cstheme="majorBidi"/>
+                <w:b/>
+                <w:color w:val="000000" w:themeColor="text1"/>
+                <w:sz w:val="28"/>
+                <w:szCs w:val="28"/>
+              </w:rPr>
+              <w:br/>
+              <w:t>(</w:t>
+            </w:r>
+            <w:r>
+              <w:rPr>
+                <w:rFonts w:asciiTheme="majorHAnsi" w:eastAsiaTheme="majorEastAsia" w:hAnsiTheme="majorHAnsi" w:cstheme="majorBidi"/>
+                <w:b/>
+                <w:color w:val="000000" w:themeColor="text1"/>
+                <w:sz w:val="28"/>
+                <w:szCs w:val="28"/>
+              </w:rPr>
+              <w:t>Testing, Deployment and documentation</w:t>
+            </w:r>
+            <w:r>
+              <w:rPr>
+                <w:rFonts w:asciiTheme="majorHAnsi" w:eastAsiaTheme="majorEastAsia" w:hAnsiTheme="majorHAnsi" w:cstheme="majorBidi"/>
+                <w:b/>
+                <w:color w:val="000000" w:themeColor="text1"/>
+                <w:sz w:val="28"/>
+                <w:szCs w:val="28"/>
+              </w:rPr>
+              <w:t>)</w:t>
+            </w:r>
+          </w:p>
+        </w:tc>
+        <w:tc>
+          <w:tcPr>
+            <w:tcW w:w="541" w:type="pct"/>
+            <w:shd w:val="clear" w:color="auto" w:fill="D9D9D9" w:themeFill="background1" w:themeFillShade="D9"/>
+            <w:vAlign w:val="center"/>
+          </w:tcPr>
+          <w:p>
+            <w:pPr>
+              <w:jc w:val="center"/>
+              <w:rPr>
+                <w:rFonts w:asciiTheme="minorHAnsi" w:hAnsiTheme="minorHAnsi"/>
+                <w:b/>
+                <w:sz w:val="22"/>
+              </w:rPr>
+            </w:pPr>
+            <w:r>
+              <w:rPr>
+                <w:rFonts w:asciiTheme="minorHAnsi" w:hAnsiTheme="minorHAnsi"/>
+                <w:b/>
+                <w:sz w:val="22"/>
+              </w:rPr>
+              <w:t>Achieved</w:t>
+            </w:r>
+          </w:p>
+          <w:p>
+            <w:pPr>
+              <w:jc w:val="center"/>
+              <w:rPr>
+                <w:rFonts w:asciiTheme="minorHAnsi" w:hAnsiTheme="minorHAnsi"/>
+                <w:b/>
+                <w:sz w:val="22"/>
+              </w:rPr>
+            </w:pPr>
+            <w:r>
+              <w:rPr>
+                <w:rFonts w:asciiTheme="minorHAnsi" w:hAnsiTheme="minorHAnsi"/>
+                <w:b/>
+                <w:sz w:val="22"/>
+              </w:rPr>
+              <w:t>2</w:t>
+            </w:r>
+          </w:p>
+        </w:tc>
+        <w:tc>
+          <w:tcPr>
+            <w:tcW w:w="496" w:type="pct"/>
+            <w:shd w:val="clear" w:color="auto" w:fill="D9D9D9" w:themeFill="background1" w:themeFillShade="D9"/>
+            <w:vAlign w:val="center"/>
+          </w:tcPr>
+          <w:p>
+            <w:pPr>
+              <w:jc w:val="center"/>
+              <w:rPr>
+                <w:rFonts w:asciiTheme="minorHAnsi" w:hAnsiTheme="minorHAnsi"/>
+                <w:b/>
+                <w:sz w:val="22"/>
+              </w:rPr>
+            </w:pPr>
+            <w:r>
+              <w:rPr>
+                <w:rFonts w:asciiTheme="minorHAnsi" w:hAnsiTheme="minorHAnsi"/>
+                <w:b/>
+                <w:sz w:val="22"/>
+              </w:rPr>
+              <w:t>Some Issues</w:t>
+            </w:r>
+          </w:p>
+          <w:p>
+            <w:pPr>
+              <w:jc w:val="center"/>
+              <w:rPr>
+                <w:rFonts w:asciiTheme="minorHAnsi" w:hAnsiTheme="minorHAnsi"/>
+                <w:b/>
+                <w:sz w:val="22"/>
+              </w:rPr>
+            </w:pPr>
+            <w:r>
+              <w:rPr>
+                <w:rFonts w:asciiTheme="minorHAnsi" w:hAnsiTheme="minorHAnsi"/>
+                <w:b/>
+                <w:sz w:val="22"/>
+              </w:rPr>
+              <w:t>1</w:t>
+            </w:r>
+          </w:p>
+        </w:tc>
+        <w:tc>
+          <w:tcPr>
+            <w:tcW w:w="541" w:type="pct"/>
+            <w:shd w:val="clear" w:color="auto" w:fill="D9D9D9" w:themeFill="background1" w:themeFillShade="D9"/>
+            <w:vAlign w:val="center"/>
+          </w:tcPr>
+          <w:p>
+            <w:pPr>
+              <w:jc w:val="center"/>
+              <w:rPr>
+                <w:rFonts w:asciiTheme="minorHAnsi" w:hAnsiTheme="minorHAnsi"/>
+                <w:b/>
+                <w:sz w:val="22"/>
+              </w:rPr>
+            </w:pPr>
+            <w:r>
+              <w:rPr>
+                <w:rFonts w:asciiTheme="minorHAnsi" w:hAnsiTheme="minorHAnsi"/>
+                <w:b/>
+                <w:sz w:val="22"/>
+              </w:rPr>
+              <w:t>Unacceptable</w:t>
+            </w:r>
+          </w:p>
+          <w:p>
+            <w:pPr>
+              <w:jc w:val="center"/>
+              <w:rPr>
+                <w:rFonts w:asciiTheme="minorHAnsi" w:hAnsiTheme="minorHAnsi"/>
+                <w:b/>
+                <w:sz w:val="22"/>
+              </w:rPr>
+            </w:pPr>
+            <w:r>
+              <w:rPr>
+                <w:rFonts w:asciiTheme="minorHAnsi" w:hAnsiTheme="minorHAnsi"/>
+                <w:b/>
+                <w:sz w:val="22"/>
+              </w:rPr>
+              <w:t>0</w:t>
+            </w:r>
+          </w:p>
+        </w:tc>
+        <w:tc>
+          <w:tcPr>
+            <w:tcW w:w="582" w:type="pct"/>
+            <w:shd w:val="clear" w:color="auto" w:fill="D9D9D9" w:themeFill="background1" w:themeFillShade="D9"/>
+            <w:vAlign w:val="center"/>
+          </w:tcPr>
+          <w:p>
+            <w:pPr>
+              <w:jc w:val="center"/>
+              <w:rPr>
+                <w:rFonts w:asciiTheme="minorHAnsi" w:hAnsiTheme="minorHAnsi"/>
+                <w:b/>
+                <w:sz w:val="22"/>
+              </w:rPr>
+            </w:pPr>
+            <w:r>
+              <w:rPr>
+                <w:rFonts w:asciiTheme="minorHAnsi" w:hAnsiTheme="minorHAnsi"/>
+                <w:b/>
+                <w:sz w:val="22"/>
+              </w:rPr>
+              <w:t>Marks Attained</w:t>
+            </w:r>
+          </w:p>
+          <w:p>
+            <w:pPr>
+              <w:jc w:val="center"/>
+              <w:rPr>
+                <w:rFonts w:asciiTheme="minorHAnsi" w:hAnsiTheme="minorHAnsi"/>
+                <w:b/>
+                <w:sz w:val="22"/>
+              </w:rPr>
+            </w:pPr>
+            <w:r>
+              <w:rPr>
+                <w:rFonts w:asciiTheme="minorHAnsi" w:hAnsiTheme="minorHAnsi"/>
+                <w:b/>
+                <w:sz w:val="22"/>
+              </w:rPr>
+              <w:t>/2</w:t>
+            </w:r>
+          </w:p>
+        </w:tc>
+      </w:tr>
+      <w:tr>
+        <w:trPr>
+          <w:trHeight w:val="567"/>
+        </w:trPr>
+        <w:tc>
+          <w:tcPr>
+            <w:tcW w:w="2840" w:type="pct"/>
+            <w:shd w:val="clear" w:color="auto" w:fill="FFFFFF" w:themeFill="background1"/>
+            <w:vAlign w:val="center"/>
+          </w:tcPr>
+          <w:p>
+            <w:pPr>
+              <w:rPr>
+                <w:rFonts w:ascii="Calibri" w:hAnsi="Calibri" w:cs="Calibri"/>
+                <w:sz w:val="20"/>
+                <w:szCs w:val="20"/>
+                <w:lang w:val="en-GB" w:bidi="he-IL"/>
+              </w:rPr>
+            </w:pPr>
+            <w:r>
+              <w:rPr>
+                <w:rFonts w:ascii="Calibri" w:hAnsi="Calibri" w:cs="Calibri"/>
+                <w:szCs w:val="26"/>
+                <w:lang w:val="en-GB" w:bidi="he-IL"/>
+              </w:rPr>
+              <w:t>Creating s</w:t>
+            </w:r>
+            <w:r>
+              <w:rPr>
+                <w:rFonts w:ascii="Calibri" w:hAnsi="Calibri" w:cs="Calibri"/>
+                <w:szCs w:val="26"/>
+                <w:lang w:val="en-GB" w:bidi="he-IL"/>
+              </w:rPr>
+              <w:t>etup document</w:t>
+            </w:r>
+            <w:r>
+              <w:rPr>
+                <w:rFonts w:ascii="Calibri" w:hAnsi="Calibri" w:cs="Calibri"/>
+                <w:szCs w:val="26"/>
+                <w:lang w:val="en-GB" w:bidi="he-IL"/>
+              </w:rPr>
+              <w:t>ation</w:t>
+            </w:r>
+            <w:r>
+              <w:rPr>
+                <w:rFonts w:ascii="Calibri" w:hAnsi="Calibri" w:cs="Calibri"/>
+                <w:lang w:val="en-GB" w:bidi="he-IL"/>
+              </w:rPr>
+              <w:br/>
+            </w:r>
+            <w:r>
+              <w:rPr>
+                <w:rFonts w:ascii="Calibri" w:hAnsi="Calibri" w:cs="Calibri"/>
+                <w:sz w:val="20"/>
+                <w:szCs w:val="20"/>
+                <w:lang w:val="en-GB" w:bidi="he-IL"/>
+              </w:rPr>
+              <w:t>(Document with screenshots with clear instructions on how to setup and deploy your MVC based web application)</w:t>
+            </w:r>
+          </w:p>
+        </w:tc>
+        <w:tc>
+          <w:tcPr>
+            <w:tcW w:w="541" w:type="pct"/>
+            <w:shd w:val="clear" w:color="auto" w:fill="FFFFFF" w:themeFill="background1"/>
+            <w:vAlign w:val="center"/>
+          </w:tcPr>
+          <w:p>
+            <w:pPr>
+              <w:jc w:val="center"/>
+              <w:rPr>
+                <w:b/>
+                <w:sz w:val="22"/>
+              </w:rPr>
+            </w:pPr>
+          </w:p>
+        </w:tc>
+        <w:tc>
+          <w:tcPr>
+            <w:tcW w:w="496" w:type="pct"/>
+            <w:shd w:val="clear" w:color="auto" w:fill="FFFFFF" w:themeFill="background1"/>
+            <w:vAlign w:val="center"/>
+          </w:tcPr>
+          <w:p>
+            <w:pPr>
+              <w:jc w:val="center"/>
+              <w:rPr>
+                <w:b/>
+                <w:sz w:val="22"/>
+              </w:rPr>
+            </w:pPr>
+          </w:p>
+        </w:tc>
+        <w:tc>
+          <w:tcPr>
+            <w:tcW w:w="541" w:type="pct"/>
+            <w:shd w:val="clear" w:color="auto" w:fill="FFFFFF" w:themeFill="background1"/>
+            <w:vAlign w:val="center"/>
+          </w:tcPr>
+          <w:p>
+            <w:pPr>
+              <w:jc w:val="center"/>
+              <w:rPr>
+                <w:b/>
+                <w:sz w:val="22"/>
+              </w:rPr>
+            </w:pPr>
+            <w:bookmarkStart w:id="0" w:name="_GoBack"/>
+            <w:bookmarkEnd w:id="0"/>
+          </w:p>
+        </w:tc>
+        <w:tc>
+          <w:tcPr>
+            <w:tcW w:w="582" w:type="pct"/>
+            <w:shd w:val="clear" w:color="auto" w:fill="FFFFFF" w:themeFill="background1"/>
+            <w:vAlign w:val="center"/>
+          </w:tcPr>
+          <w:p>
+            <w:pPr>
+              <w:jc w:val="center"/>
+              <w:rPr>
+                <w:b/>
+                <w:sz w:val="22"/>
+              </w:rPr>
+            </w:pPr>
+          </w:p>
+        </w:tc>
+      </w:tr>
+      <w:tr>
+        <w:trPr>
+          <w:trHeight w:val="567"/>
+        </w:trPr>
+        <w:tc>
+          <w:tcPr>
+            <w:tcW w:w="2840" w:type="pct"/>
+            <w:vAlign w:val="center"/>
+          </w:tcPr>
+          <w:p>
+            <w:pPr>
+              <w:spacing w:line="288" w:lineRule="auto"/>
+              <w:rPr>
+                <w:rFonts w:ascii="Calibri" w:hAnsi="Calibri" w:cs="Calibri"/>
+                <w:sz w:val="20"/>
+                <w:szCs w:val="20"/>
+                <w:lang w:val="en-GB" w:bidi="he-IL"/>
+              </w:rPr>
+            </w:pPr>
+            <w:r>
+              <w:rPr>
+                <w:rFonts w:ascii="Calibri" w:hAnsi="Calibri" w:cs="Calibri"/>
+                <w:szCs w:val="26"/>
+                <w:lang w:val="en-GB" w:bidi="he-IL"/>
+              </w:rPr>
+              <w:t>Testing d</w:t>
+            </w:r>
+            <w:r>
+              <w:rPr>
+                <w:rFonts w:ascii="Calibri" w:hAnsi="Calibri" w:cs="Calibri"/>
+                <w:szCs w:val="26"/>
+                <w:lang w:val="en-GB" w:bidi="he-IL"/>
+              </w:rPr>
+              <w:t>ocument (Student setup)</w:t>
+            </w:r>
+            <w:r>
+              <w:rPr>
+                <w:rFonts w:ascii="Calibri" w:hAnsi="Calibri" w:cs="Calibri"/>
+                <w:szCs w:val="26"/>
+                <w:lang w:val="en-GB" w:bidi="he-IL"/>
+              </w:rPr>
+              <w:br/>
+            </w:r>
+            <w:r>
+              <w:rPr>
+                <w:rFonts w:ascii="Calibri" w:hAnsi="Calibri" w:cs="Calibri"/>
+                <w:sz w:val="20"/>
+                <w:szCs w:val="20"/>
+                <w:lang w:val="en-GB" w:bidi="he-IL"/>
+              </w:rPr>
+              <w:t>(Document that shows student has successfully deployed and tested their application)</w:t>
+            </w:r>
+          </w:p>
+        </w:tc>
+        <w:tc>
+          <w:tcPr>
+            <w:tcW w:w="541" w:type="pct"/>
+            <w:vAlign w:val="center"/>
+          </w:tcPr>
+          <w:p>
+            <w:pPr>
+              <w:jc w:val="center"/>
+              <w:rPr>
+                <w:rFonts w:ascii="Calibri" w:hAnsi="Calibri" w:cs="Calibri"/>
+              </w:rPr>
+            </w:pPr>
+          </w:p>
+        </w:tc>
+        <w:tc>
+          <w:tcPr>
+            <w:tcW w:w="496" w:type="pct"/>
+            <w:vAlign w:val="center"/>
+          </w:tcPr>
+          <w:p>
+            <w:pPr>
+              <w:jc w:val="center"/>
+              <w:rPr>
+                <w:rFonts w:ascii="Calibri" w:hAnsi="Calibri" w:cs="Calibri"/>
+              </w:rPr>
+            </w:pPr>
+          </w:p>
+        </w:tc>
+        <w:tc>
+          <w:tcPr>
+            <w:tcW w:w="541" w:type="pct"/>
+            <w:vAlign w:val="center"/>
+          </w:tcPr>
+          <w:p>
+            <w:pPr>
+              <w:jc w:val="center"/>
+              <w:rPr>
+                <w:rFonts w:ascii="Calibri" w:hAnsi="Calibri" w:cs="Calibri"/>
+              </w:rPr>
+            </w:pPr>
+          </w:p>
+        </w:tc>
+        <w:tc>
+          <w:tcPr>
+            <w:tcW w:w="582" w:type="pct"/>
+            <w:vAlign w:val="center"/>
+          </w:tcPr>
+          <w:p>
+            <w:pPr>
+              <w:jc w:val="center"/>
+              <w:rPr>
+                <w:rFonts w:ascii="Calibri" w:hAnsi="Calibri" w:cs="Calibri"/>
+              </w:rPr>
+            </w:pPr>
+          </w:p>
+        </w:tc>
+      </w:tr>
+      <w:tr>
+        <w:trPr>
+          <w:trHeight w:val="567"/>
+        </w:trPr>
+        <w:tc>
+          <w:tcPr>
+            <w:tcW w:w="2840" w:type="pct"/>
+            <w:vAlign w:val="center"/>
+          </w:tcPr>
+          <w:p>
+            <w:pPr>
+              <w:spacing w:line="288" w:lineRule="auto"/>
+              <w:rPr>
+                <w:rFonts w:ascii="Calibri" w:hAnsi="Calibri" w:cs="Calibri"/>
+                <w:sz w:val="20"/>
+                <w:szCs w:val="20"/>
+                <w:lang w:val="en-GB" w:bidi="he-IL"/>
+              </w:rPr>
+            </w:pPr>
+            <w:r>
+              <w:rPr>
+                <w:rFonts w:ascii="Calibri" w:hAnsi="Calibri" w:cs="Calibri"/>
+                <w:szCs w:val="26"/>
+                <w:lang w:val="en-GB" w:bidi="he-IL"/>
+              </w:rPr>
+              <w:t>Testing d</w:t>
+            </w:r>
+            <w:r>
+              <w:rPr>
+                <w:rFonts w:ascii="Calibri" w:hAnsi="Calibri" w:cs="Calibri"/>
+                <w:szCs w:val="26"/>
+                <w:lang w:val="en-GB" w:bidi="he-IL"/>
+              </w:rPr>
+              <w:t>ocument (User setup)</w:t>
+            </w:r>
+            <w:r>
+              <w:rPr>
+                <w:rFonts w:ascii="Calibri" w:hAnsi="Calibri" w:cs="Calibri"/>
+                <w:szCs w:val="26"/>
+                <w:lang w:val="en-GB" w:bidi="he-IL"/>
+              </w:rPr>
+              <w:br/>
+            </w:r>
+            <w:r>
+              <w:rPr>
+                <w:rFonts w:ascii="Calibri" w:hAnsi="Calibri" w:cs="Calibri"/>
+                <w:sz w:val="20"/>
+                <w:szCs w:val="20"/>
+                <w:lang w:val="en-GB" w:bidi="he-IL"/>
+              </w:rPr>
+              <w:t>(Document that shows another has been able to successfully deployed and test the web application</w:t>
+            </w:r>
+            <w:r>
+              <w:rPr>
+                <w:rFonts w:ascii="Calibri" w:hAnsi="Calibri" w:cs="Calibri"/>
+                <w:sz w:val="20"/>
+                <w:szCs w:val="20"/>
+                <w:lang w:val="en-GB" w:bidi="he-IL"/>
+              </w:rPr>
+              <w:t>)</w:t>
+            </w:r>
+          </w:p>
+        </w:tc>
+        <w:tc>
+          <w:tcPr>
+            <w:tcW w:w="541" w:type="pct"/>
+            <w:vAlign w:val="center"/>
+          </w:tcPr>
+          <w:p>
+            <w:pPr>
+              <w:jc w:val="center"/>
+              <w:rPr>
+                <w:rFonts w:ascii="Calibri" w:hAnsi="Calibri" w:cs="Calibri"/>
+              </w:rPr>
+            </w:pPr>
+          </w:p>
+        </w:tc>
+        <w:tc>
+          <w:tcPr>
+            <w:tcW w:w="496" w:type="pct"/>
+            <w:vAlign w:val="center"/>
+          </w:tcPr>
+          <w:p>
+            <w:pPr>
+              <w:jc w:val="center"/>
+              <w:rPr>
+                <w:rFonts w:ascii="Calibri" w:hAnsi="Calibri" w:cs="Calibri"/>
+              </w:rPr>
+            </w:pPr>
+          </w:p>
+        </w:tc>
+        <w:tc>
+          <w:tcPr>
+            <w:tcW w:w="541" w:type="pct"/>
+            <w:vAlign w:val="center"/>
+          </w:tcPr>
+          <w:p>
+            <w:pPr>
+              <w:jc w:val="center"/>
+              <w:rPr>
+                <w:rFonts w:ascii="Calibri" w:hAnsi="Calibri" w:cs="Calibri"/>
+                <w:b/>
+                <w:sz w:val="48"/>
+              </w:rPr>
+            </w:pPr>
+          </w:p>
+        </w:tc>
+        <w:tc>
+          <w:tcPr>
+            <w:tcW w:w="582" w:type="pct"/>
+            <w:vAlign w:val="center"/>
+          </w:tcPr>
+          <w:p>
+            <w:pPr>
+              <w:jc w:val="center"/>
+              <w:rPr>
+                <w:rFonts w:ascii="Calibri" w:hAnsi="Calibri" w:cs="Calibri"/>
+              </w:rPr>
+            </w:pPr>
+          </w:p>
+        </w:tc>
+      </w:tr>
+      <w:tr>
+        <w:trPr>
+          <w:trHeight w:val="567"/>
+        </w:trPr>
+        <w:tc>
+          <w:tcPr>
+            <w:tcW w:w="2840" w:type="pct"/>
+            <w:vAlign w:val="center"/>
+          </w:tcPr>
+          <w:p>
+            <w:pPr>
+              <w:spacing w:line="288" w:lineRule="auto"/>
+              <w:rPr>
+                <w:rFonts w:ascii="Calibri" w:hAnsi="Calibri" w:cs="Calibri"/>
+                <w:sz w:val="20"/>
+                <w:szCs w:val="20"/>
+                <w:lang w:val="en-GB" w:bidi="he-IL"/>
+              </w:rPr>
+            </w:pPr>
+            <w:r>
+              <w:rPr>
+                <w:rFonts w:ascii="Calibri" w:hAnsi="Calibri" w:cs="Calibri"/>
+                <w:szCs w:val="26"/>
+                <w:lang w:val="en-GB" w:bidi="he-IL"/>
+              </w:rPr>
+              <w:t>Sign off</w:t>
+            </w:r>
+            <w:r>
+              <w:rPr>
+                <w:rFonts w:ascii="Calibri" w:hAnsi="Calibri" w:cs="Calibri"/>
+                <w:szCs w:val="26"/>
+                <w:lang w:val="en-GB" w:bidi="he-IL"/>
+              </w:rPr>
+              <w:br/>
+            </w:r>
+            <w:r>
+              <w:rPr>
+                <w:rFonts w:ascii="Calibri" w:hAnsi="Calibri" w:cs="Calibri"/>
+                <w:sz w:val="20"/>
+                <w:szCs w:val="20"/>
+                <w:lang w:val="en-GB" w:bidi="he-IL"/>
+              </w:rPr>
+              <w:t>(Successful deployment and testing has been signed off by colleague)</w:t>
+            </w:r>
+          </w:p>
+        </w:tc>
+        <w:tc>
+          <w:tcPr>
+            <w:tcW w:w="541" w:type="pct"/>
+            <w:vAlign w:val="center"/>
+          </w:tcPr>
+          <w:p>
+            <w:pPr>
+              <w:jc w:val="center"/>
+              <w:rPr>
+                <w:rFonts w:ascii="Calibri" w:hAnsi="Calibri" w:cs="Calibri"/>
+              </w:rPr>
+            </w:pPr>
+          </w:p>
+        </w:tc>
+        <w:tc>
+          <w:tcPr>
+            <w:tcW w:w="496" w:type="pct"/>
+            <w:vAlign w:val="center"/>
+          </w:tcPr>
+          <w:p>
+            <w:pPr>
+              <w:jc w:val="center"/>
+              <w:rPr>
+                <w:rFonts w:ascii="Calibri" w:hAnsi="Calibri" w:cs="Calibri"/>
+              </w:rPr>
+            </w:pPr>
+          </w:p>
+        </w:tc>
+        <w:tc>
+          <w:tcPr>
+            <w:tcW w:w="541" w:type="pct"/>
+            <w:vAlign w:val="center"/>
+          </w:tcPr>
+          <w:p>
+            <w:pPr>
+              <w:jc w:val="center"/>
+              <w:rPr>
+                <w:rFonts w:ascii="Calibri" w:hAnsi="Calibri" w:cs="Calibri"/>
+                <w:b/>
+                <w:sz w:val="48"/>
+              </w:rPr>
+            </w:pPr>
+          </w:p>
+        </w:tc>
+        <w:tc>
+          <w:tcPr>
+            <w:tcW w:w="582" w:type="pct"/>
+            <w:vAlign w:val="center"/>
+          </w:tcPr>
+          <w:p>
+            <w:pPr>
+              <w:jc w:val="center"/>
+              <w:rPr>
+                <w:rFonts w:ascii="Calibri" w:hAnsi="Calibri" w:cs="Calibri"/>
+              </w:rPr>
+            </w:pPr>
+          </w:p>
+        </w:tc>
+      </w:tr>
+      <w:tr>
+        <w:trPr>
+          <w:trHeight w:val="567"/>
+        </w:trPr>
+        <w:tc>
+          <w:tcPr>
+            <w:tcW w:w="2840" w:type="pct"/>
+            <w:vAlign w:val="center"/>
+          </w:tcPr>
+          <w:p>
+            <w:pPr>
+              <w:spacing w:line="288" w:lineRule="auto"/>
+              <w:rPr>
+                <w:rFonts w:ascii="Calibri" w:hAnsi="Calibri" w:cs="Calibri"/>
+                <w:sz w:val="20"/>
+                <w:szCs w:val="20"/>
+                <w:lang w:val="en-GB" w:bidi="he-IL"/>
+              </w:rPr>
+            </w:pPr>
+            <w:r>
+              <w:rPr>
+                <w:rFonts w:ascii="Calibri" w:hAnsi="Calibri" w:cs="Calibri"/>
+                <w:szCs w:val="26"/>
+                <w:lang w:val="en-GB" w:bidi="he-IL"/>
+              </w:rPr>
+              <w:t>Submission</w:t>
+            </w:r>
+            <w:r>
+              <w:rPr>
+                <w:rFonts w:ascii="Calibri" w:hAnsi="Calibri" w:cs="Calibri"/>
+                <w:szCs w:val="26"/>
+                <w:lang w:val="en-GB" w:bidi="he-IL"/>
+              </w:rPr>
+              <w:br/>
+            </w:r>
+            <w:r>
+              <w:rPr>
+                <w:rFonts w:ascii="Calibri" w:hAnsi="Calibri" w:cs="Calibri"/>
+                <w:sz w:val="20"/>
+                <w:szCs w:val="20"/>
+                <w:lang w:val="en-GB" w:bidi="he-IL"/>
+              </w:rPr>
+              <w:t>(Project has been submitted to Github link with libraries packaged in json file, export SQL file included in repository)</w:t>
+            </w:r>
+          </w:p>
+        </w:tc>
+        <w:tc>
+          <w:tcPr>
+            <w:tcW w:w="541" w:type="pct"/>
+            <w:vAlign w:val="center"/>
+          </w:tcPr>
+          <w:p>
+            <w:pPr>
+              <w:jc w:val="center"/>
+              <w:rPr>
+                <w:rFonts w:ascii="Calibri" w:hAnsi="Calibri" w:cs="Calibri"/>
+              </w:rPr>
+            </w:pPr>
+          </w:p>
+        </w:tc>
+        <w:tc>
+          <w:tcPr>
+            <w:tcW w:w="496" w:type="pct"/>
+            <w:vAlign w:val="center"/>
+          </w:tcPr>
+          <w:p>
+            <w:pPr>
+              <w:jc w:val="center"/>
+              <w:rPr>
+                <w:rFonts w:ascii="Calibri" w:hAnsi="Calibri" w:cs="Calibri"/>
+              </w:rPr>
+            </w:pPr>
+          </w:p>
+        </w:tc>
+        <w:tc>
+          <w:tcPr>
+            <w:tcW w:w="541" w:type="pct"/>
+            <w:vAlign w:val="center"/>
+          </w:tcPr>
+          <w:p>
+            <w:pPr>
+              <w:jc w:val="center"/>
+              <w:rPr>
+                <w:rFonts w:ascii="Calibri" w:hAnsi="Calibri" w:cs="Calibri"/>
+                <w:b/>
+                <w:sz w:val="48"/>
+              </w:rPr>
+            </w:pPr>
+          </w:p>
+        </w:tc>
+        <w:tc>
+          <w:tcPr>
+            <w:tcW w:w="582" w:type="pct"/>
+            <w:vAlign w:val="center"/>
+          </w:tcPr>
+          <w:p>
+            <w:pPr>
+              <w:jc w:val="center"/>
+              <w:rPr>
+                <w:rFonts w:ascii="Calibri" w:hAnsi="Calibri" w:cs="Calibri"/>
+              </w:rPr>
+            </w:pPr>
+          </w:p>
+        </w:tc>
+      </w:tr>
+      <w:tr>
+        <w:trPr>
+          <w:trHeight w:val="567"/>
+        </w:trPr>
+        <w:tc>
+          <w:tcPr>
+            <w:tcW w:w="5000" w:type="pct"/>
+            <w:gridSpan w:val="5"/>
+            <w:shd w:val="clear" w:color="auto" w:fill="F2F2F2" w:themeFill="background1" w:themeFillShade="F2"/>
+            <w:vAlign w:val="center"/>
+          </w:tcPr>
+          <w:p>
+            <w:pPr>
+              <w:spacing w:line="288" w:lineRule="auto"/>
+              <w:jc w:val="right"/>
+              <w:rPr>
+                <w:rFonts w:ascii="Calibri" w:hAnsi="Calibri" w:cs="Calibri"/>
+                <w:b/>
+                <w:lang w:val="en-GB" w:bidi="he-IL"/>
+              </w:rPr>
+            </w:pPr>
+            <w:r>
+              <w:rPr>
+                <w:rFonts w:ascii="Calibri" w:hAnsi="Calibri" w:cs="Calibri"/>
+                <w:b/>
+                <w:lang w:val="en-GB" w:bidi="he-IL"/>
+              </w:rPr>
+              <w:t xml:space="preserve">Part A Total Marks:                       </w:t>
+            </w:r>
+            <w:r>
+              <w:rPr>
+                <w:rFonts w:ascii="Calibri" w:hAnsi="Calibri" w:cs="Calibri"/>
+                <w:b/>
+              </w:rPr>
+              <w:t>/10</w:t>
+            </w:r>
+          </w:p>
+        </w:tc>
+      </w:tr>
+    </w:tbl>
+    <w:p/>
     <w:sectPr>
-      <w:pgSz w:w="11900" w:h="16840"/>
+      <w:pgSz w:w="16840" w:h="11900" w:orient="landscape"/>
       <w:pgMar w:top="1440" w:right="1440" w:bottom="1440" w:left="1440" w:header="708" w:footer="708" w:gutter="0"/>
       <w:cols w:space="708"/>
       <w:docGrid w:linePitch="360"/>
@@ -1151,7 +4507,6 @@
     <w:lsdException w:name="HTML Sample" w:semiHidden="1" w:unhideWhenUsed="1"/>
     <w:lsdException w:name="HTML Typewriter" w:semiHidden="1" w:unhideWhenUsed="1"/>
     <w:lsdException w:name="HTML Variable" w:semiHidden="1" w:unhideWhenUsed="1"/>
-    <w:lsdException w:name="Normal Table" w:semiHidden="1" w:unhideWhenUsed="1"/>
     <w:lsdException w:name="annotation subject" w:semiHidden="1" w:unhideWhenUsed="1"/>
     <w:lsdException w:name="No List" w:semiHidden="1" w:unhideWhenUsed="1"/>
     <w:lsdException w:name="Outline List 1" w:semiHidden="1" w:unhideWhenUsed="1"/>
@@ -1194,11 +4549,8 @@
     <w:lsdException w:name="Table Contemporary" w:semiHidden="1" w:unhideWhenUsed="1"/>
     <w:lsdException w:name="Table Elegant" w:semiHidden="1" w:unhideWhenUsed="1"/>
     <w:lsdException w:name="Table Professional" w:semiHidden="1" w:unhideWhenUsed="1"/>
-    <w:lsdException w:name="Table Subtle 1" w:semiHidden="1" w:unhideWhenUsed="1"/>
     <w:lsdException w:name="Table Subtle 2" w:semiHidden="1" w:unhideWhenUsed="1"/>
     <w:lsdException w:name="Table Web 1" w:semiHidden="1" w:unhideWhenUsed="1"/>
-    <w:lsdException w:name="Table Web 2" w:semiHidden="1" w:unhideWhenUsed="1"/>
-    <w:lsdException w:name="Table Web 3" w:semiHidden="1" w:unhideWhenUsed="1"/>
     <w:lsdException w:name="Balloon Text" w:semiHidden="1" w:unhideWhenUsed="1"/>
     <w:lsdException w:name="Table Grid" w:uiPriority="39"/>
     <w:lsdException w:name="Table Theme" w:semiHidden="1" w:unhideWhenUsed="1"/>
@@ -1504,6 +4856,44 @@
       <w:contextualSpacing/>
     </w:pPr>
   </w:style>
+  <w:style w:type="table" w:customStyle="1" w:styleId="TableGrid1">
+    <w:name w:val="Table Grid1"/>
+    <w:basedOn w:val="TableNormal"/>
+    <w:next w:val="TableGrid"/>
+    <w:rsid w:val="00B663A9"/>
+    <w:rPr>
+      <w:rFonts w:ascii="Times New Roman" w:eastAsia="Times New Roman" w:hAnsi="Times New Roman" w:cs="Times New Roman"/>
+      <w:sz w:val="20"/>
+      <w:szCs w:val="20"/>
+      <w:lang w:eastAsia="en-NZ"/>
+    </w:rPr>
+    <w:tblPr>
+      <w:tblBorders>
+        <w:top w:val="single" w:sz="4" w:space="0" w:color="auto"/>
+        <w:left w:val="single" w:sz="4" w:space="0" w:color="auto"/>
+        <w:bottom w:val="single" w:sz="4" w:space="0" w:color="auto"/>
+        <w:right w:val="single" w:sz="4" w:space="0" w:color="auto"/>
+        <w:insideH w:val="single" w:sz="4" w:space="0" w:color="auto"/>
+        <w:insideV w:val="single" w:sz="4" w:space="0" w:color="auto"/>
+      </w:tblBorders>
+    </w:tblPr>
+  </w:style>
+  <w:style w:type="table" w:styleId="TableGrid">
+    <w:name w:val="Table Grid"/>
+    <w:basedOn w:val="TableNormal"/>
+    <w:uiPriority w:val="39"/>
+    <w:rsid w:val="00B663A9"/>
+    <w:tblPr>
+      <w:tblBorders>
+        <w:top w:val="single" w:sz="4" w:space="0" w:color="auto"/>
+        <w:left w:val="single" w:sz="4" w:space="0" w:color="auto"/>
+        <w:bottom w:val="single" w:sz="4" w:space="0" w:color="auto"/>
+        <w:right w:val="single" w:sz="4" w:space="0" w:color="auto"/>
+        <w:insideH w:val="single" w:sz="4" w:space="0" w:color="auto"/>
+        <w:insideV w:val="single" w:sz="4" w:space="0" w:color="auto"/>
+      </w:tblBorders>
+    </w:tblPr>
+  </w:style>
 </w:styles>
 </file>
 
